--- a/doc/#12-mongoose.docx
+++ b/doc/#12-mongoose.docx
@@ -397,8 +397,1367 @@
           <w:szCs w:val="28"/>
           <w:lang w:val="en-US"/>
         </w:rPr>
+        <w:t>a.</w:t>
+      </w:r>
+      <w:r>
+        <w:rPr>
+          <w:rFonts w:ascii="Ink Free" w:hAnsi="Ink Free"/>
+          <w:sz w:val="28"/>
+          <w:szCs w:val="28"/>
+          <w:lang w:val="en-US"/>
+        </w:rPr>
+        <w:t xml:space="preserve"> Install mongoose package.</w:t>
+      </w:r>
+      <w:r>
+        <w:rPr>
+          <w:rFonts w:ascii="Ink Free" w:hAnsi="Ink Free"/>
+          <w:sz w:val="28"/>
+          <w:szCs w:val="28"/>
+          <w:lang w:val="en-US"/>
+        </w:rPr>
+        <w:br/>
+        <w:t>b.</w:t>
+      </w:r>
+      <w:r>
+        <w:rPr>
+          <w:rFonts w:ascii="Ink Free" w:hAnsi="Ink Free"/>
+          <w:sz w:val="28"/>
+          <w:szCs w:val="28"/>
+          <w:lang w:val="en-US"/>
+        </w:rPr>
+        <w:t xml:space="preserve"> </w:t>
+      </w:r>
+      <w:r>
+        <w:rPr>
+          <w:rFonts w:ascii="Ink Free" w:hAnsi="Ink Free"/>
+          <w:sz w:val="28"/>
+          <w:szCs w:val="28"/>
+          <w:lang w:val="en-US"/>
+        </w:rPr>
+        <w:t>In this, we don’t need database.js file. Reason all functionality of that file is handled by one method of mongoose package.</w:t>
+      </w:r>
+      <w:r>
+        <w:rPr>
+          <w:rFonts w:ascii="Ink Free" w:hAnsi="Ink Free"/>
+          <w:sz w:val="28"/>
+          <w:szCs w:val="28"/>
+          <w:lang w:val="en-US"/>
+        </w:rPr>
+        <w:br/>
+        <w:t xml:space="preserve">c. import mongoose in app.js file and use </w:t>
+      </w:r>
+      <w:proofErr w:type="gramStart"/>
+      <w:r>
+        <w:rPr>
+          <w:rFonts w:ascii="Ink Free" w:hAnsi="Ink Free"/>
+          <w:sz w:val="28"/>
+          <w:szCs w:val="28"/>
+          <w:lang w:val="en-US"/>
+        </w:rPr>
+        <w:t>connect(</w:t>
+      </w:r>
+      <w:proofErr w:type="gramEnd"/>
+      <w:r>
+        <w:rPr>
+          <w:rFonts w:ascii="Ink Free" w:hAnsi="Ink Free"/>
+          <w:sz w:val="28"/>
+          <w:szCs w:val="28"/>
+          <w:lang w:val="en-US"/>
+        </w:rPr>
+        <w:t>) method to connect with db.</w:t>
+      </w:r>
+      <w:r>
+        <w:rPr>
+          <w:rFonts w:ascii="Ink Free" w:hAnsi="Ink Free"/>
+          <w:sz w:val="28"/>
+          <w:szCs w:val="28"/>
+          <w:lang w:val="en-US"/>
+        </w:rPr>
+        <w:br/>
+        <w:t xml:space="preserve">   </w:t>
+      </w:r>
+      <w:proofErr w:type="spellStart"/>
+      <w:r>
+        <w:rPr>
+          <w:rFonts w:ascii="Ink Free" w:hAnsi="Ink Free"/>
+          <w:sz w:val="28"/>
+          <w:szCs w:val="28"/>
+          <w:lang w:val="en-US"/>
+        </w:rPr>
+        <w:t>eg.</w:t>
+      </w:r>
+      <w:proofErr w:type="spellEnd"/>
+      <w:r>
+        <w:rPr>
+          <w:rFonts w:ascii="Ink Free" w:hAnsi="Ink Free"/>
+          <w:sz w:val="28"/>
+          <w:szCs w:val="28"/>
+          <w:lang w:val="en-US"/>
+        </w:rPr>
+        <w:t xml:space="preserve"> </w:t>
+      </w:r>
+      <w:proofErr w:type="spellStart"/>
+      <w:proofErr w:type="gramStart"/>
+      <w:r>
+        <w:rPr>
+          <w:rFonts w:ascii="Ink Free" w:hAnsi="Ink Free"/>
+          <w:sz w:val="28"/>
+          <w:szCs w:val="28"/>
+          <w:lang w:val="en-US"/>
+        </w:rPr>
+        <w:t>mongoose.connect</w:t>
+      </w:r>
+      <w:proofErr w:type="spellEnd"/>
+      <w:proofErr w:type="gramEnd"/>
+      <w:r>
+        <w:rPr>
+          <w:rFonts w:ascii="Ink Free" w:hAnsi="Ink Free"/>
+          <w:sz w:val="28"/>
+          <w:szCs w:val="28"/>
+          <w:lang w:val="en-US"/>
+        </w:rPr>
+        <w:t>(&lt;DB-URL&gt;);</w:t>
+      </w:r>
+      <w:r>
+        <w:rPr>
+          <w:rFonts w:ascii="Ink Free" w:hAnsi="Ink Free"/>
+          <w:sz w:val="28"/>
+          <w:szCs w:val="28"/>
+          <w:lang w:val="en-US"/>
+        </w:rPr>
+        <w:br/>
+      </w:r>
+    </w:p>
+    <w:p>
+      <w:pPr>
+        <w:pStyle w:val="ListParagraph"/>
+        <w:numPr>
+          <w:ilvl w:val="0"/>
+          <w:numId w:val="3"/>
+        </w:numPr>
+        <w:rPr>
+          <w:rFonts w:ascii="Ink Free" w:hAnsi="Ink Free"/>
+          <w:b/>
+          <w:bCs/>
+          <w:sz w:val="28"/>
+          <w:szCs w:val="28"/>
+          <w:lang w:val="en-US"/>
+        </w:rPr>
+      </w:pPr>
+      <w:r>
+        <w:rPr>
+          <w:rFonts w:ascii="Ink Free" w:hAnsi="Ink Free"/>
+          <w:b/>
+          <w:bCs/>
+          <w:sz w:val="28"/>
+          <w:szCs w:val="28"/>
+          <w:lang w:val="en-US"/>
+        </w:rPr>
+        <w:t>Creating a model</w:t>
+      </w:r>
+      <w:r>
+        <w:rPr>
+          <w:rFonts w:ascii="Ink Free" w:hAnsi="Ink Free"/>
+          <w:b/>
+          <w:bCs/>
+          <w:sz w:val="28"/>
+          <w:szCs w:val="28"/>
+          <w:lang w:val="en-US"/>
+        </w:rPr>
+        <w:t xml:space="preserve"> &amp; </w:t>
+      </w:r>
+      <w:r>
+        <w:rPr>
+          <w:rFonts w:ascii="Ink Free" w:hAnsi="Ink Free"/>
+          <w:b/>
+          <w:bCs/>
+          <w:sz w:val="28"/>
+          <w:szCs w:val="28"/>
+          <w:lang w:val="en-US"/>
+        </w:rPr>
+        <w:t>schema</w:t>
+      </w:r>
+      <w:r>
+        <w:rPr>
+          <w:rFonts w:ascii="Ink Free" w:hAnsi="Ink Free"/>
+          <w:b/>
+          <w:bCs/>
+          <w:sz w:val="28"/>
+          <w:szCs w:val="28"/>
+          <w:lang w:val="en-US"/>
+        </w:rPr>
+        <w:br/>
+      </w:r>
+      <w:r>
+        <w:rPr>
+          <w:rFonts w:ascii="Ink Free" w:hAnsi="Ink Free"/>
+          <w:sz w:val="28"/>
+          <w:szCs w:val="28"/>
+          <w:lang w:val="en-US"/>
+        </w:rPr>
         <w:t xml:space="preserve">a. </w:t>
       </w:r>
+      <w:r>
+        <w:rPr>
+          <w:rFonts w:ascii="Ink Free" w:hAnsi="Ink Free"/>
+          <w:sz w:val="28"/>
+          <w:szCs w:val="28"/>
+          <w:lang w:val="en-US"/>
+        </w:rPr>
+        <w:t>to create a schema we have to import mongoose package.</w:t>
+      </w:r>
+      <w:r>
+        <w:rPr>
+          <w:rFonts w:ascii="Ink Free" w:hAnsi="Ink Free"/>
+          <w:sz w:val="28"/>
+          <w:szCs w:val="28"/>
+          <w:lang w:val="en-US"/>
+        </w:rPr>
+        <w:br/>
+        <w:t xml:space="preserve">    </w:t>
+      </w:r>
+      <w:r>
+        <w:rPr>
+          <w:rFonts w:ascii="Ink Free" w:hAnsi="Ink Free"/>
+          <w:sz w:val="28"/>
+          <w:szCs w:val="28"/>
+          <w:lang w:val="en-US"/>
+        </w:rPr>
+        <w:t>const mongoose = require('mongoose');</w:t>
+      </w:r>
+      <w:r>
+        <w:rPr>
+          <w:rFonts w:ascii="Ink Free" w:hAnsi="Ink Free"/>
+          <w:sz w:val="28"/>
+          <w:szCs w:val="28"/>
+          <w:lang w:val="en-US"/>
+        </w:rPr>
+        <w:br/>
+        <w:t>b. to create a schema we have to Schema constructor of mongoose package.</w:t>
+      </w:r>
+      <w:r>
+        <w:rPr>
+          <w:rFonts w:ascii="Ink Free" w:hAnsi="Ink Free"/>
+          <w:sz w:val="28"/>
+          <w:szCs w:val="28"/>
+          <w:lang w:val="en-US"/>
+        </w:rPr>
+        <w:br/>
+        <w:t xml:space="preserve">     </w:t>
+      </w:r>
+      <w:r>
+        <w:rPr>
+          <w:rFonts w:ascii="Ink Free" w:hAnsi="Ink Free"/>
+          <w:sz w:val="28"/>
+          <w:szCs w:val="28"/>
+          <w:lang w:val="en-US"/>
+        </w:rPr>
+        <w:t xml:space="preserve">const Schema = </w:t>
+      </w:r>
+      <w:proofErr w:type="spellStart"/>
+      <w:proofErr w:type="gramStart"/>
+      <w:r>
+        <w:rPr>
+          <w:rFonts w:ascii="Ink Free" w:hAnsi="Ink Free"/>
+          <w:sz w:val="28"/>
+          <w:szCs w:val="28"/>
+          <w:lang w:val="en-US"/>
+        </w:rPr>
+        <w:t>mongoose.Schema</w:t>
+      </w:r>
+      <w:proofErr w:type="spellEnd"/>
+      <w:proofErr w:type="gramEnd"/>
+      <w:r>
+        <w:rPr>
+          <w:rFonts w:ascii="Ink Free" w:hAnsi="Ink Free"/>
+          <w:sz w:val="28"/>
+          <w:szCs w:val="28"/>
+          <w:lang w:val="en-US"/>
+        </w:rPr>
+        <w:t>;</w:t>
+      </w:r>
+      <w:r>
+        <w:rPr>
+          <w:rFonts w:ascii="Ink Free" w:hAnsi="Ink Free"/>
+          <w:sz w:val="28"/>
+          <w:szCs w:val="28"/>
+          <w:lang w:val="en-US"/>
+        </w:rPr>
+        <w:br/>
+        <w:t xml:space="preserve">     const </w:t>
+      </w:r>
+      <w:proofErr w:type="spellStart"/>
+      <w:r>
+        <w:rPr>
+          <w:rFonts w:ascii="Ink Free" w:hAnsi="Ink Free"/>
+          <w:sz w:val="28"/>
+          <w:szCs w:val="28"/>
+          <w:lang w:val="en-US"/>
+        </w:rPr>
+        <w:t>productSchema</w:t>
+      </w:r>
+      <w:proofErr w:type="spellEnd"/>
+      <w:r>
+        <w:rPr>
+          <w:rFonts w:ascii="Ink Free" w:hAnsi="Ink Free"/>
+          <w:sz w:val="28"/>
+          <w:szCs w:val="28"/>
+          <w:lang w:val="en-US"/>
+        </w:rPr>
+        <w:t xml:space="preserve"> = new Schema();</w:t>
+      </w:r>
+      <w:r>
+        <w:rPr>
+          <w:rFonts w:ascii="Ink Free" w:hAnsi="Ink Free"/>
+          <w:sz w:val="28"/>
+          <w:szCs w:val="28"/>
+          <w:lang w:val="en-US"/>
+        </w:rPr>
+        <w:br/>
+      </w:r>
+      <w:r>
+        <w:rPr>
+          <w:rFonts w:ascii="Ink Free" w:hAnsi="Ink Free"/>
+          <w:sz w:val="28"/>
+          <w:szCs w:val="28"/>
+          <w:lang w:val="en-US"/>
+        </w:rPr>
+        <w:lastRenderedPageBreak/>
+        <w:t xml:space="preserve">c. this schema object take map which define your document(data schema) where key is field name and value is </w:t>
+      </w:r>
+      <w:r>
+        <w:rPr>
+          <w:rFonts w:ascii="Ink Free" w:hAnsi="Ink Free"/>
+          <w:sz w:val="28"/>
+          <w:szCs w:val="28"/>
+          <w:lang w:val="en-US"/>
+        </w:rPr>
+        <w:t>property</w:t>
+      </w:r>
+      <w:r>
+        <w:rPr>
+          <w:rFonts w:ascii="Ink Free" w:hAnsi="Ink Free"/>
+          <w:sz w:val="28"/>
+          <w:szCs w:val="28"/>
+          <w:lang w:val="en-US"/>
+        </w:rPr>
+        <w:t xml:space="preserve"> of that field (as in </w:t>
+      </w:r>
+      <w:proofErr w:type="spellStart"/>
+      <w:r>
+        <w:rPr>
+          <w:rFonts w:ascii="Ink Free" w:hAnsi="Ink Free"/>
+          <w:sz w:val="28"/>
+          <w:szCs w:val="28"/>
+          <w:lang w:val="en-US"/>
+        </w:rPr>
+        <w:t>mongodb</w:t>
+      </w:r>
+      <w:proofErr w:type="spellEnd"/>
+      <w:r>
+        <w:rPr>
+          <w:rFonts w:ascii="Ink Free" w:hAnsi="Ink Free"/>
+          <w:sz w:val="28"/>
+          <w:szCs w:val="28"/>
+          <w:lang w:val="en-US"/>
+        </w:rPr>
+        <w:t xml:space="preserve"> is </w:t>
+      </w:r>
+      <w:proofErr w:type="spellStart"/>
+      <w:r>
+        <w:rPr>
+          <w:rFonts w:ascii="Ink Free" w:hAnsi="Ink Free"/>
+          <w:sz w:val="28"/>
+          <w:szCs w:val="28"/>
+          <w:lang w:val="en-US"/>
+        </w:rPr>
+        <w:t>nosql</w:t>
+      </w:r>
+      <w:proofErr w:type="spellEnd"/>
+      <w:r>
+        <w:rPr>
+          <w:rFonts w:ascii="Ink Free" w:hAnsi="Ink Free"/>
+          <w:sz w:val="28"/>
+          <w:szCs w:val="28"/>
+          <w:lang w:val="en-US"/>
+        </w:rPr>
+        <w:t xml:space="preserve"> database still there are some </w:t>
+      </w:r>
+      <w:r>
+        <w:rPr>
+          <w:rFonts w:ascii="Ink Free" w:hAnsi="Ink Free"/>
+          <w:sz w:val="28"/>
+          <w:szCs w:val="28"/>
+          <w:lang w:val="en-US"/>
+        </w:rPr>
+        <w:t>structure in data</w:t>
+      </w:r>
+      <w:r>
+        <w:rPr>
+          <w:rFonts w:ascii="Ink Free" w:hAnsi="Ink Free"/>
+          <w:sz w:val="28"/>
+          <w:szCs w:val="28"/>
+          <w:lang w:val="en-US"/>
+        </w:rPr>
+        <w:t>)</w:t>
+      </w:r>
+      <w:r>
+        <w:rPr>
+          <w:rFonts w:ascii="Ink Free" w:hAnsi="Ink Free"/>
+          <w:sz w:val="28"/>
+          <w:szCs w:val="28"/>
+          <w:lang w:val="en-US"/>
+        </w:rPr>
+        <w:br/>
+        <w:t>d. we export schema using model property of mongoose.</w:t>
+      </w:r>
+      <w:r>
+        <w:rPr>
+          <w:rFonts w:ascii="Ink Free" w:hAnsi="Ink Free"/>
+          <w:sz w:val="28"/>
+          <w:szCs w:val="28"/>
+          <w:lang w:val="en-US"/>
+        </w:rPr>
+        <w:t xml:space="preserve"> </w:t>
+      </w:r>
+      <w:r>
+        <w:rPr>
+          <w:rFonts w:ascii="Ink Free" w:hAnsi="Ink Free"/>
+          <w:sz w:val="28"/>
+          <w:szCs w:val="28"/>
+          <w:lang w:val="en-US"/>
+        </w:rPr>
+        <w:br/>
+      </w:r>
+      <w:r>
+        <w:rPr>
+          <w:rFonts w:ascii="Ink Free" w:hAnsi="Ink Free"/>
+          <w:b/>
+          <w:bCs/>
+          <w:sz w:val="28"/>
+          <w:szCs w:val="28"/>
+          <w:lang w:val="en-US"/>
+        </w:rPr>
+        <w:t xml:space="preserve">  </w:t>
+      </w:r>
+      <w:r>
+        <w:rPr>
+          <w:rFonts w:ascii="Ink Free" w:hAnsi="Ink Free"/>
+          <w:sz w:val="28"/>
+          <w:szCs w:val="28"/>
+          <w:lang w:val="en-US"/>
+        </w:rPr>
+        <w:t xml:space="preserve"> </w:t>
+      </w:r>
+      <w:proofErr w:type="spellStart"/>
+      <w:proofErr w:type="gramStart"/>
+      <w:r>
+        <w:rPr>
+          <w:rFonts w:ascii="Ink Free" w:hAnsi="Ink Free"/>
+          <w:sz w:val="28"/>
+          <w:szCs w:val="28"/>
+          <w:lang w:val="en-US"/>
+        </w:rPr>
+        <w:t>module.exports</w:t>
+      </w:r>
+      <w:proofErr w:type="spellEnd"/>
+      <w:proofErr w:type="gramEnd"/>
+      <w:r>
+        <w:rPr>
+          <w:rFonts w:ascii="Ink Free" w:hAnsi="Ink Free"/>
+          <w:sz w:val="28"/>
+          <w:szCs w:val="28"/>
+          <w:lang w:val="en-US"/>
+        </w:rPr>
+        <w:t xml:space="preserve"> = </w:t>
+      </w:r>
+      <w:proofErr w:type="spellStart"/>
+      <w:r>
+        <w:rPr>
+          <w:rFonts w:ascii="Ink Free" w:hAnsi="Ink Free"/>
+          <w:sz w:val="28"/>
+          <w:szCs w:val="28"/>
+          <w:lang w:val="en-US"/>
+        </w:rPr>
+        <w:t>mongoose.model</w:t>
+      </w:r>
+      <w:proofErr w:type="spellEnd"/>
+      <w:r>
+        <w:rPr>
+          <w:rFonts w:ascii="Ink Free" w:hAnsi="Ink Free"/>
+          <w:sz w:val="28"/>
+          <w:szCs w:val="28"/>
+          <w:lang w:val="en-US"/>
+        </w:rPr>
+        <w:t xml:space="preserve">('Product', </w:t>
+      </w:r>
+      <w:proofErr w:type="spellStart"/>
+      <w:r>
+        <w:rPr>
+          <w:rFonts w:ascii="Ink Free" w:hAnsi="Ink Free"/>
+          <w:sz w:val="28"/>
+          <w:szCs w:val="28"/>
+          <w:lang w:val="en-US"/>
+        </w:rPr>
+        <w:t>productSchema</w:t>
+      </w:r>
+      <w:proofErr w:type="spellEnd"/>
+      <w:r>
+        <w:rPr>
+          <w:rFonts w:ascii="Ink Free" w:hAnsi="Ink Free"/>
+          <w:sz w:val="28"/>
+          <w:szCs w:val="28"/>
+          <w:lang w:val="en-US"/>
+        </w:rPr>
+        <w:t>);</w:t>
+      </w:r>
+      <w:r>
+        <w:rPr>
+          <w:rFonts w:ascii="Ink Free" w:hAnsi="Ink Free"/>
+          <w:b/>
+          <w:bCs/>
+          <w:sz w:val="28"/>
+          <w:szCs w:val="28"/>
+          <w:lang w:val="en-US"/>
+        </w:rPr>
+        <w:br/>
+        <w:t xml:space="preserve">   </w:t>
+      </w:r>
+      <w:r>
+        <w:rPr>
+          <w:rFonts w:ascii="Ink Free" w:hAnsi="Ink Free"/>
+          <w:sz w:val="28"/>
+          <w:szCs w:val="28"/>
+          <w:lang w:val="en-US"/>
+        </w:rPr>
+        <w:t>1</w:t>
+      </w:r>
+      <w:r>
+        <w:rPr>
+          <w:rFonts w:ascii="Ink Free" w:hAnsi="Ink Free"/>
+          <w:sz w:val="28"/>
+          <w:szCs w:val="28"/>
+          <w:vertAlign w:val="superscript"/>
+          <w:lang w:val="en-US"/>
+        </w:rPr>
+        <w:t>st</w:t>
+      </w:r>
+      <w:r>
+        <w:rPr>
+          <w:rFonts w:ascii="Ink Free" w:hAnsi="Ink Free"/>
+          <w:sz w:val="28"/>
+          <w:szCs w:val="28"/>
+          <w:lang w:val="en-US"/>
+        </w:rPr>
+        <w:t xml:space="preserve"> parameter is name of model and 2</w:t>
+      </w:r>
+      <w:r>
+        <w:rPr>
+          <w:rFonts w:ascii="Ink Free" w:hAnsi="Ink Free"/>
+          <w:sz w:val="28"/>
+          <w:szCs w:val="28"/>
+          <w:vertAlign w:val="superscript"/>
+          <w:lang w:val="en-US"/>
+        </w:rPr>
+        <w:t>nd</w:t>
+      </w:r>
+      <w:r>
+        <w:rPr>
+          <w:rFonts w:ascii="Ink Free" w:hAnsi="Ink Free"/>
+          <w:sz w:val="28"/>
+          <w:szCs w:val="28"/>
+          <w:lang w:val="en-US"/>
+        </w:rPr>
+        <w:t xml:space="preserve"> parameter is schema</w:t>
+      </w:r>
+      <w:r>
+        <w:rPr>
+          <w:rFonts w:ascii="Ink Free" w:hAnsi="Ink Free"/>
+          <w:sz w:val="28"/>
+          <w:szCs w:val="28"/>
+          <w:lang w:val="en-US"/>
+        </w:rPr>
+        <w:br/>
+      </w:r>
+    </w:p>
+    <w:p>
+      <w:pPr>
+        <w:pStyle w:val="ListParagraph"/>
+        <w:numPr>
+          <w:ilvl w:val="0"/>
+          <w:numId w:val="3"/>
+        </w:numPr>
+        <w:rPr>
+          <w:rFonts w:ascii="Ink Free" w:hAnsi="Ink Free"/>
+          <w:b/>
+          <w:bCs/>
+          <w:sz w:val="28"/>
+          <w:szCs w:val="28"/>
+          <w:lang w:val="en-US"/>
+        </w:rPr>
+      </w:pPr>
+      <w:r>
+        <w:rPr>
+          <w:rFonts w:ascii="Ink Free" w:hAnsi="Ink Free"/>
+          <w:b/>
+          <w:bCs/>
+          <w:sz w:val="28"/>
+          <w:szCs w:val="28"/>
+          <w:lang w:val="en-US"/>
+        </w:rPr>
+        <w:t>Adding data to Db.</w:t>
+      </w:r>
+      <w:r>
+        <w:rPr>
+          <w:rFonts w:ascii="Ink Free" w:hAnsi="Ink Free"/>
+          <w:b/>
+          <w:bCs/>
+          <w:sz w:val="28"/>
+          <w:szCs w:val="28"/>
+          <w:lang w:val="en-US"/>
+        </w:rPr>
+        <w:br/>
+      </w:r>
+      <w:r>
+        <w:rPr>
+          <w:rFonts w:ascii="Ink Free" w:hAnsi="Ink Free"/>
+          <w:sz w:val="28"/>
+          <w:szCs w:val="28"/>
+          <w:lang w:val="en-US"/>
+        </w:rPr>
+        <w:t xml:space="preserve">a. </w:t>
+      </w:r>
+      <w:r>
+        <w:rPr>
+          <w:rFonts w:ascii="Ink Free" w:hAnsi="Ink Free"/>
+          <w:sz w:val="28"/>
+          <w:szCs w:val="28"/>
+          <w:lang w:val="en-US"/>
+        </w:rPr>
+        <w:t>to save data we will import model that we have export in schema.</w:t>
+      </w:r>
+      <w:r>
+        <w:rPr>
+          <w:rFonts w:ascii="Ink Free" w:hAnsi="Ink Free"/>
+          <w:sz w:val="28"/>
+          <w:szCs w:val="28"/>
+          <w:lang w:val="en-US"/>
+        </w:rPr>
+        <w:br/>
+        <w:t>b. to add data we will create an object of that model and we will pass a map of data.</w:t>
+      </w:r>
+      <w:r>
+        <w:rPr>
+          <w:rFonts w:ascii="Ink Free" w:hAnsi="Ink Free"/>
+          <w:sz w:val="28"/>
+          <w:szCs w:val="28"/>
+          <w:lang w:val="en-US"/>
+        </w:rPr>
+        <w:br/>
+        <w:t xml:space="preserve">c. on the reference of object we use </w:t>
+      </w:r>
+      <w:proofErr w:type="gramStart"/>
+      <w:r>
+        <w:rPr>
+          <w:rFonts w:ascii="Ink Free" w:hAnsi="Ink Free"/>
+          <w:sz w:val="28"/>
+          <w:szCs w:val="28"/>
+          <w:lang w:val="en-US"/>
+        </w:rPr>
+        <w:t>save(</w:t>
+      </w:r>
+      <w:proofErr w:type="gramEnd"/>
+      <w:r>
+        <w:rPr>
+          <w:rFonts w:ascii="Ink Free" w:hAnsi="Ink Free"/>
+          <w:sz w:val="28"/>
+          <w:szCs w:val="28"/>
+          <w:lang w:val="en-US"/>
+        </w:rPr>
+        <w:t xml:space="preserve">) method to store data to </w:t>
+      </w:r>
+      <w:proofErr w:type="spellStart"/>
+      <w:r>
+        <w:rPr>
+          <w:rFonts w:ascii="Ink Free" w:hAnsi="Ink Free"/>
+          <w:sz w:val="28"/>
+          <w:szCs w:val="28"/>
+          <w:lang w:val="en-US"/>
+        </w:rPr>
+        <w:t>db</w:t>
+      </w:r>
+      <w:proofErr w:type="spellEnd"/>
+      <w:r>
+        <w:rPr>
+          <w:rFonts w:ascii="Ink Free" w:hAnsi="Ink Free"/>
+          <w:sz w:val="28"/>
+          <w:szCs w:val="28"/>
+          <w:lang w:val="en-US"/>
+        </w:rPr>
+        <w:t xml:space="preserve"> and on then() on it we will get result object.</w:t>
+      </w:r>
+      <w:r>
+        <w:rPr>
+          <w:rFonts w:ascii="Ink Free" w:hAnsi="Ink Free"/>
+          <w:sz w:val="28"/>
+          <w:szCs w:val="28"/>
+          <w:lang w:val="en-US"/>
+        </w:rPr>
+        <w:br/>
+      </w:r>
+    </w:p>
+    <w:p>
+      <w:pPr>
+        <w:pStyle w:val="ListParagraph"/>
+        <w:numPr>
+          <w:ilvl w:val="0"/>
+          <w:numId w:val="3"/>
+        </w:numPr>
+        <w:rPr>
+          <w:rFonts w:ascii="Ink Free" w:hAnsi="Ink Free"/>
+          <w:b/>
+          <w:bCs/>
+          <w:sz w:val="28"/>
+          <w:szCs w:val="28"/>
+          <w:lang w:val="en-US"/>
+        </w:rPr>
+      </w:pPr>
+      <w:r>
+        <w:rPr>
+          <w:rFonts w:ascii="Ink Free" w:hAnsi="Ink Free"/>
+          <w:b/>
+          <w:bCs/>
+          <w:sz w:val="28"/>
+          <w:szCs w:val="28"/>
+          <w:lang w:val="en-US"/>
+        </w:rPr>
+        <w:t>Fetching data from Db</w:t>
+      </w:r>
+      <w:r>
+        <w:rPr>
+          <w:rFonts w:ascii="Ink Free" w:hAnsi="Ink Free"/>
+          <w:b/>
+          <w:bCs/>
+          <w:sz w:val="28"/>
+          <w:szCs w:val="28"/>
+          <w:lang w:val="en-US"/>
+        </w:rPr>
+        <w:br/>
+      </w:r>
+      <w:r>
+        <w:rPr>
+          <w:rFonts w:ascii="Ink Free" w:hAnsi="Ink Free"/>
+          <w:b/>
+          <w:bCs/>
+          <w:sz w:val="28"/>
+          <w:szCs w:val="28"/>
+          <w:lang w:val="en-US"/>
+        </w:rPr>
+        <w:br/>
+      </w:r>
+      <w:r>
+        <w:rPr>
+          <w:rFonts w:ascii="Ink Free" w:hAnsi="Ink Free"/>
+          <w:sz w:val="28"/>
+          <w:szCs w:val="28"/>
+          <w:lang w:val="en-US"/>
+        </w:rPr>
+        <w:t>Fetching All data</w:t>
+      </w:r>
+      <w:r>
+        <w:rPr>
+          <w:rFonts w:ascii="Ink Free" w:hAnsi="Ink Free"/>
+          <w:b/>
+          <w:bCs/>
+          <w:sz w:val="28"/>
+          <w:szCs w:val="28"/>
+          <w:lang w:val="en-US"/>
+        </w:rPr>
+        <w:br/>
+      </w:r>
+      <w:r>
+        <w:rPr>
+          <w:rFonts w:ascii="Ink Free" w:hAnsi="Ink Free"/>
+          <w:sz w:val="28"/>
+          <w:szCs w:val="28"/>
+          <w:lang w:val="en-US"/>
+        </w:rPr>
+        <w:t xml:space="preserve">a. to get data we will use </w:t>
+      </w:r>
+      <w:proofErr w:type="gramStart"/>
+      <w:r>
+        <w:rPr>
+          <w:rFonts w:ascii="Ink Free" w:hAnsi="Ink Free"/>
+          <w:sz w:val="28"/>
+          <w:szCs w:val="28"/>
+          <w:lang w:val="en-US"/>
+        </w:rPr>
+        <w:t>find(</w:t>
+      </w:r>
+      <w:proofErr w:type="gramEnd"/>
+      <w:r>
+        <w:rPr>
+          <w:rFonts w:ascii="Ink Free" w:hAnsi="Ink Free"/>
+          <w:sz w:val="28"/>
+          <w:szCs w:val="28"/>
+          <w:lang w:val="en-US"/>
+        </w:rPr>
+        <w:t xml:space="preserve">) on the model that we have </w:t>
+      </w:r>
+      <w:r>
+        <w:rPr>
+          <w:rFonts w:ascii="Ink Free" w:hAnsi="Ink Free"/>
+          <w:sz w:val="28"/>
+          <w:szCs w:val="28"/>
+          <w:lang w:val="en-US"/>
+        </w:rPr>
+        <w:t>imported</w:t>
+      </w:r>
+      <w:r>
+        <w:rPr>
+          <w:rFonts w:ascii="Ink Free" w:hAnsi="Ink Free"/>
+          <w:sz w:val="28"/>
+          <w:szCs w:val="28"/>
+          <w:lang w:val="en-US"/>
+        </w:rPr>
+        <w:t xml:space="preserve">. </w:t>
+      </w:r>
+      <w:r>
+        <w:rPr>
+          <w:rFonts w:ascii="Ink Free" w:hAnsi="Ink Free"/>
+          <w:sz w:val="28"/>
+          <w:szCs w:val="28"/>
+          <w:lang w:val="en-US"/>
+        </w:rPr>
+        <w:br/>
+        <w:t xml:space="preserve">   </w:t>
+      </w:r>
+      <w:proofErr w:type="spellStart"/>
+      <w:r>
+        <w:rPr>
+          <w:rFonts w:ascii="Ink Free" w:hAnsi="Ink Free"/>
+          <w:sz w:val="28"/>
+          <w:szCs w:val="28"/>
+          <w:lang w:val="en-US"/>
+        </w:rPr>
+        <w:t>Product.find</w:t>
+      </w:r>
+      <w:proofErr w:type="spellEnd"/>
+      <w:r>
+        <w:rPr>
+          <w:rFonts w:ascii="Ink Free" w:hAnsi="Ink Free"/>
+          <w:sz w:val="28"/>
+          <w:szCs w:val="28"/>
+          <w:lang w:val="en-US"/>
+        </w:rPr>
+        <w:t>()</w:t>
+      </w:r>
+      <w:r>
+        <w:rPr>
+          <w:rFonts w:ascii="Ink Free" w:hAnsi="Ink Free"/>
+          <w:sz w:val="28"/>
+          <w:szCs w:val="28"/>
+          <w:lang w:val="en-US"/>
+        </w:rPr>
+        <w:br/>
+        <w:t xml:space="preserve">b. on </w:t>
+      </w:r>
+      <w:proofErr w:type="gramStart"/>
+      <w:r>
+        <w:rPr>
+          <w:rFonts w:ascii="Ink Free" w:hAnsi="Ink Free"/>
+          <w:sz w:val="28"/>
+          <w:szCs w:val="28"/>
+          <w:lang w:val="en-US"/>
+        </w:rPr>
+        <w:t>then(</w:t>
+      </w:r>
+      <w:proofErr w:type="gramEnd"/>
+      <w:r>
+        <w:rPr>
+          <w:rFonts w:ascii="Ink Free" w:hAnsi="Ink Free"/>
+          <w:sz w:val="28"/>
+          <w:szCs w:val="28"/>
+          <w:lang w:val="en-US"/>
+        </w:rPr>
+        <w:t>) method we will get all the products in this case.</w:t>
+      </w:r>
+      <w:r>
+        <w:rPr>
+          <w:rFonts w:ascii="Ink Free" w:hAnsi="Ink Free"/>
+          <w:sz w:val="28"/>
+          <w:szCs w:val="28"/>
+          <w:lang w:val="en-US"/>
+        </w:rPr>
+        <w:br/>
+        <w:t>c. find() will not return cursor to get cursor object we have to use</w:t>
+      </w:r>
+      <w:r>
+        <w:rPr>
+          <w:rFonts w:ascii="Ink Free" w:hAnsi="Ink Free"/>
+          <w:sz w:val="28"/>
+          <w:szCs w:val="28"/>
+          <w:lang w:val="en-US"/>
+        </w:rPr>
+        <w:br/>
+        <w:t xml:space="preserve">   </w:t>
+      </w:r>
+      <w:proofErr w:type="spellStart"/>
+      <w:r>
+        <w:rPr>
+          <w:rFonts w:ascii="Ink Free" w:hAnsi="Ink Free"/>
+          <w:sz w:val="28"/>
+          <w:szCs w:val="28"/>
+          <w:lang w:val="en-US"/>
+        </w:rPr>
+        <w:t>Product.find</w:t>
+      </w:r>
+      <w:proofErr w:type="spellEnd"/>
+      <w:r>
+        <w:rPr>
+          <w:rFonts w:ascii="Ink Free" w:hAnsi="Ink Free"/>
+          <w:sz w:val="28"/>
+          <w:szCs w:val="28"/>
+          <w:lang w:val="en-US"/>
+        </w:rPr>
+        <w:t>()</w:t>
+      </w:r>
+      <w:r>
+        <w:rPr>
+          <w:rFonts w:ascii="Ink Free" w:hAnsi="Ink Free"/>
+          <w:sz w:val="28"/>
+          <w:szCs w:val="28"/>
+          <w:lang w:val="en-US"/>
+        </w:rPr>
+        <w:t>.cursor().next()</w:t>
+      </w:r>
+      <w:r>
+        <w:rPr>
+          <w:rFonts w:ascii="Ink Free" w:hAnsi="Ink Free"/>
+          <w:sz w:val="28"/>
+          <w:szCs w:val="28"/>
+          <w:lang w:val="en-US"/>
+        </w:rPr>
+        <w:br/>
+      </w:r>
+      <w:r>
+        <w:rPr>
+          <w:rFonts w:ascii="Ink Free" w:hAnsi="Ink Free"/>
+          <w:sz w:val="28"/>
+          <w:szCs w:val="28"/>
+          <w:lang w:val="en-US"/>
+        </w:rPr>
+        <w:br/>
+      </w:r>
+      <w:r>
+        <w:rPr>
+          <w:rFonts w:ascii="Ink Free" w:hAnsi="Ink Free"/>
+          <w:sz w:val="28"/>
+          <w:szCs w:val="28"/>
+          <w:lang w:val="en-US"/>
+        </w:rPr>
+        <w:t xml:space="preserve">Fetching </w:t>
+      </w:r>
+      <w:r>
+        <w:rPr>
+          <w:rFonts w:ascii="Ink Free" w:hAnsi="Ink Free"/>
+          <w:sz w:val="28"/>
+          <w:szCs w:val="28"/>
+          <w:lang w:val="en-US"/>
+        </w:rPr>
+        <w:t>specific</w:t>
+      </w:r>
+      <w:r>
+        <w:rPr>
+          <w:rFonts w:ascii="Ink Free" w:hAnsi="Ink Free"/>
+          <w:sz w:val="28"/>
+          <w:szCs w:val="28"/>
+          <w:lang w:val="en-US"/>
+        </w:rPr>
+        <w:t xml:space="preserve"> </w:t>
+      </w:r>
+      <w:r>
+        <w:rPr>
+          <w:rFonts w:ascii="Ink Free" w:hAnsi="Ink Free"/>
+          <w:sz w:val="28"/>
+          <w:szCs w:val="28"/>
+          <w:lang w:val="en-US"/>
+        </w:rPr>
+        <w:t>document</w:t>
+      </w:r>
+      <w:r>
+        <w:rPr>
+          <w:rFonts w:ascii="Ink Free" w:hAnsi="Ink Free"/>
+          <w:sz w:val="28"/>
+          <w:szCs w:val="28"/>
+          <w:lang w:val="en-US"/>
+        </w:rPr>
+        <w:br/>
+        <w:t xml:space="preserve">a. to get specific document we will </w:t>
+      </w:r>
+      <w:proofErr w:type="spellStart"/>
+      <w:r>
+        <w:rPr>
+          <w:rFonts w:ascii="Ink Free" w:hAnsi="Ink Free"/>
+          <w:sz w:val="28"/>
+          <w:szCs w:val="28"/>
+          <w:lang w:val="en-US"/>
+        </w:rPr>
+        <w:t>findById</w:t>
+      </w:r>
+      <w:proofErr w:type="spellEnd"/>
+      <w:r>
+        <w:rPr>
+          <w:rFonts w:ascii="Ink Free" w:hAnsi="Ink Free"/>
+          <w:sz w:val="28"/>
+          <w:szCs w:val="28"/>
+          <w:lang w:val="en-US"/>
+        </w:rPr>
+        <w:t>(id) property of the model we have imported.</w:t>
+      </w:r>
+      <w:r>
+        <w:rPr>
+          <w:rFonts w:ascii="Ink Free" w:hAnsi="Ink Free"/>
+          <w:sz w:val="28"/>
+          <w:szCs w:val="28"/>
+          <w:lang w:val="en-US"/>
+        </w:rPr>
+        <w:br/>
+        <w:t xml:space="preserve">b. id we pas here is string not </w:t>
+      </w:r>
+      <w:proofErr w:type="spellStart"/>
+      <w:r>
+        <w:rPr>
+          <w:rFonts w:ascii="Ink Free" w:hAnsi="Ink Free"/>
+          <w:sz w:val="28"/>
+          <w:szCs w:val="28"/>
+          <w:lang w:val="en-US"/>
+        </w:rPr>
+        <w:t>ObjectId</w:t>
+      </w:r>
+      <w:proofErr w:type="spellEnd"/>
+      <w:r>
+        <w:rPr>
+          <w:rFonts w:ascii="Ink Free" w:hAnsi="Ink Free"/>
+          <w:sz w:val="28"/>
+          <w:szCs w:val="28"/>
+          <w:lang w:val="en-US"/>
+        </w:rPr>
+        <w:t xml:space="preserve"> reason mongoose convert string to </w:t>
+      </w:r>
+      <w:proofErr w:type="spellStart"/>
+      <w:r>
+        <w:rPr>
+          <w:rFonts w:ascii="Ink Free" w:hAnsi="Ink Free"/>
+          <w:sz w:val="28"/>
+          <w:szCs w:val="28"/>
+          <w:lang w:val="en-US"/>
+        </w:rPr>
+        <w:t>ObjectId</w:t>
+      </w:r>
+      <w:proofErr w:type="spellEnd"/>
+      <w:r>
+        <w:rPr>
+          <w:rFonts w:ascii="Ink Free" w:hAnsi="Ink Free"/>
+          <w:sz w:val="28"/>
+          <w:szCs w:val="28"/>
+          <w:lang w:val="en-US"/>
+        </w:rPr>
+        <w:t>.</w:t>
+      </w:r>
+      <w:r>
+        <w:rPr>
+          <w:rFonts w:ascii="Ink Free" w:hAnsi="Ink Free"/>
+          <w:sz w:val="28"/>
+          <w:szCs w:val="28"/>
+          <w:lang w:val="en-US"/>
+        </w:rPr>
+        <w:br/>
+      </w:r>
+    </w:p>
+    <w:p>
+      <w:pPr>
+        <w:pStyle w:val="ListParagraph"/>
+        <w:numPr>
+          <w:ilvl w:val="0"/>
+          <w:numId w:val="3"/>
+        </w:numPr>
+        <w:rPr>
+          <w:rFonts w:ascii="Ink Free" w:hAnsi="Ink Free"/>
+          <w:b/>
+          <w:bCs/>
+          <w:sz w:val="28"/>
+          <w:szCs w:val="28"/>
+          <w:lang w:val="en-US"/>
+        </w:rPr>
+      </w:pPr>
+      <w:r>
+        <w:rPr>
+          <w:rFonts w:ascii="Ink Free" w:hAnsi="Ink Free"/>
+          <w:b/>
+          <w:bCs/>
+          <w:sz w:val="28"/>
+          <w:szCs w:val="28"/>
+          <w:lang w:val="en-US"/>
+        </w:rPr>
+        <w:t xml:space="preserve">Updating data </w:t>
+      </w:r>
+      <w:r>
+        <w:rPr>
+          <w:rFonts w:ascii="Ink Free" w:hAnsi="Ink Free"/>
+          <w:b/>
+          <w:bCs/>
+          <w:sz w:val="28"/>
+          <w:szCs w:val="28"/>
+          <w:lang w:val="en-US"/>
+        </w:rPr>
+        <w:br/>
+      </w:r>
+      <w:r>
+        <w:rPr>
+          <w:rFonts w:ascii="Ink Free" w:hAnsi="Ink Free"/>
+          <w:sz w:val="28"/>
+          <w:szCs w:val="28"/>
+          <w:lang w:val="en-US"/>
+        </w:rPr>
+        <w:t xml:space="preserve">a. to update data, we will </w:t>
+      </w:r>
+      <w:proofErr w:type="spellStart"/>
+      <w:proofErr w:type="gramStart"/>
+      <w:r>
+        <w:rPr>
+          <w:rFonts w:ascii="Ink Free" w:hAnsi="Ink Free"/>
+          <w:sz w:val="28"/>
+          <w:szCs w:val="28"/>
+          <w:lang w:val="en-US"/>
+        </w:rPr>
+        <w:t>findById</w:t>
+      </w:r>
+      <w:proofErr w:type="spellEnd"/>
+      <w:r>
+        <w:rPr>
+          <w:rFonts w:ascii="Ink Free" w:hAnsi="Ink Free"/>
+          <w:sz w:val="28"/>
+          <w:szCs w:val="28"/>
+          <w:lang w:val="en-US"/>
+        </w:rPr>
+        <w:t>(</w:t>
+      </w:r>
+      <w:proofErr w:type="gramEnd"/>
+      <w:r>
+        <w:rPr>
+          <w:rFonts w:ascii="Ink Free" w:hAnsi="Ink Free"/>
+          <w:sz w:val="28"/>
+          <w:szCs w:val="28"/>
+          <w:lang w:val="en-US"/>
+        </w:rPr>
+        <w:t>) this will return a document (in our case product) where we can use all mongoose methods.</w:t>
+      </w:r>
+      <w:r>
+        <w:rPr>
+          <w:rFonts w:ascii="Ink Free" w:hAnsi="Ink Free"/>
+          <w:sz w:val="28"/>
+          <w:szCs w:val="28"/>
+          <w:lang w:val="en-US"/>
+        </w:rPr>
+        <w:br/>
+        <w:t>b. in then(), we will update all the data. As,</w:t>
+      </w:r>
+      <w:r>
+        <w:rPr>
+          <w:rFonts w:ascii="Ink Free" w:hAnsi="Ink Free"/>
+          <w:sz w:val="28"/>
+          <w:szCs w:val="28"/>
+          <w:lang w:val="en-US"/>
+        </w:rPr>
+        <w:br/>
+        <w:t xml:space="preserve">    </w:t>
+      </w:r>
+      <w:proofErr w:type="spellStart"/>
+      <w:proofErr w:type="gramStart"/>
+      <w:r>
+        <w:rPr>
+          <w:rFonts w:ascii="Ink Free" w:hAnsi="Ink Free"/>
+          <w:sz w:val="28"/>
+          <w:szCs w:val="28"/>
+          <w:lang w:val="en-US"/>
+        </w:rPr>
+        <w:t>product.title</w:t>
+      </w:r>
+      <w:proofErr w:type="spellEnd"/>
+      <w:proofErr w:type="gramEnd"/>
+      <w:r>
+        <w:rPr>
+          <w:rFonts w:ascii="Ink Free" w:hAnsi="Ink Free"/>
+          <w:sz w:val="28"/>
+          <w:szCs w:val="28"/>
+          <w:lang w:val="en-US"/>
+        </w:rPr>
+        <w:t xml:space="preserve"> = </w:t>
+      </w:r>
+      <w:proofErr w:type="spellStart"/>
+      <w:r>
+        <w:rPr>
+          <w:rFonts w:ascii="Ink Free" w:hAnsi="Ink Free"/>
+          <w:sz w:val="28"/>
+          <w:szCs w:val="28"/>
+          <w:lang w:val="en-US"/>
+        </w:rPr>
+        <w:t>updatedTitle</w:t>
+      </w:r>
+      <w:proofErr w:type="spellEnd"/>
+      <w:r>
+        <w:rPr>
+          <w:rFonts w:ascii="Ink Free" w:hAnsi="Ink Free"/>
+          <w:sz w:val="28"/>
+          <w:szCs w:val="28"/>
+          <w:lang w:val="en-US"/>
+        </w:rPr>
+        <w:t>;</w:t>
+      </w:r>
+      <w:r>
+        <w:rPr>
+          <w:rFonts w:ascii="Ink Free" w:hAnsi="Ink Free"/>
+          <w:sz w:val="28"/>
+          <w:szCs w:val="28"/>
+          <w:lang w:val="en-US"/>
+        </w:rPr>
+        <w:br/>
+        <w:t xml:space="preserve">c. after that we will use save() on the product which will modify the </w:t>
+      </w:r>
+      <w:r>
+        <w:rPr>
+          <w:rFonts w:ascii="Ink Free" w:hAnsi="Ink Free"/>
+          <w:sz w:val="28"/>
+          <w:szCs w:val="28"/>
+          <w:lang w:val="en-US"/>
+        </w:rPr>
+        <w:t>data.</w:t>
+      </w:r>
+    </w:p>
+    <w:p>
+      <w:pPr>
+        <w:pStyle w:val="ListParagraph"/>
+        <w:numPr>
+          <w:ilvl w:val="0"/>
+          <w:numId w:val="3"/>
+        </w:numPr>
+        <w:rPr>
+          <w:rFonts w:ascii="Ink Free" w:hAnsi="Ink Free"/>
+          <w:b/>
+          <w:bCs/>
+          <w:sz w:val="28"/>
+          <w:szCs w:val="28"/>
+          <w:lang w:val="en-US"/>
+        </w:rPr>
+      </w:pPr>
+      <w:r>
+        <w:rPr>
+          <w:rFonts w:ascii="Ink Free" w:hAnsi="Ink Free"/>
+          <w:b/>
+          <w:bCs/>
+          <w:sz w:val="28"/>
+          <w:szCs w:val="28"/>
+          <w:lang w:val="en-US"/>
+        </w:rPr>
+        <w:lastRenderedPageBreak/>
+        <w:t>Deleting data from Db</w:t>
+      </w:r>
+      <w:r>
+        <w:rPr>
+          <w:rFonts w:ascii="Ink Free" w:hAnsi="Ink Free"/>
+          <w:b/>
+          <w:bCs/>
+          <w:sz w:val="28"/>
+          <w:szCs w:val="28"/>
+          <w:lang w:val="en-US"/>
+        </w:rPr>
+        <w:br/>
+      </w:r>
+      <w:r>
+        <w:rPr>
+          <w:rFonts w:ascii="Ink Free" w:hAnsi="Ink Free"/>
+          <w:sz w:val="28"/>
+          <w:szCs w:val="28"/>
+          <w:lang w:val="en-US"/>
+        </w:rPr>
+        <w:t xml:space="preserve">a. to delete document we will use </w:t>
+      </w:r>
+      <w:proofErr w:type="spellStart"/>
+      <w:r>
+        <w:rPr>
+          <w:rFonts w:ascii="Ink Free" w:hAnsi="Ink Free"/>
+          <w:sz w:val="28"/>
+          <w:szCs w:val="28"/>
+          <w:lang w:val="en-US"/>
+        </w:rPr>
+        <w:t>findByIdAndRemove</w:t>
+      </w:r>
+      <w:proofErr w:type="spellEnd"/>
+      <w:r>
+        <w:rPr>
+          <w:rFonts w:ascii="Ink Free" w:hAnsi="Ink Free"/>
+          <w:sz w:val="28"/>
+          <w:szCs w:val="28"/>
+          <w:lang w:val="en-US"/>
+        </w:rPr>
+        <w:t xml:space="preserve">(id) or </w:t>
+      </w:r>
+      <w:proofErr w:type="spellStart"/>
+      <w:r>
+        <w:rPr>
+          <w:rFonts w:ascii="Ink Free" w:hAnsi="Ink Free"/>
+          <w:sz w:val="28"/>
+          <w:szCs w:val="28"/>
+          <w:lang w:val="en-US"/>
+        </w:rPr>
+        <w:t>findByIdAnd</w:t>
+      </w:r>
+      <w:r>
+        <w:rPr>
+          <w:rFonts w:ascii="Ink Free" w:hAnsi="Ink Free"/>
+          <w:sz w:val="28"/>
+          <w:szCs w:val="28"/>
+          <w:lang w:val="en-US"/>
+        </w:rPr>
+        <w:t>Delete</w:t>
+      </w:r>
+      <w:proofErr w:type="spellEnd"/>
+      <w:r>
+        <w:rPr>
+          <w:rFonts w:ascii="Ink Free" w:hAnsi="Ink Free"/>
+          <w:sz w:val="28"/>
+          <w:szCs w:val="28"/>
+          <w:lang w:val="en-US"/>
+        </w:rPr>
+        <w:t>(id)</w:t>
+      </w:r>
+      <w:r>
+        <w:rPr>
+          <w:rFonts w:ascii="Ink Free" w:hAnsi="Ink Free"/>
+          <w:sz w:val="28"/>
+          <w:szCs w:val="28"/>
+          <w:lang w:val="en-US"/>
+        </w:rPr>
+        <w:br/>
+      </w:r>
+    </w:p>
+    <w:p>
+      <w:pPr>
+        <w:pStyle w:val="ListParagraph"/>
+        <w:numPr>
+          <w:ilvl w:val="0"/>
+          <w:numId w:val="3"/>
+        </w:numPr>
+        <w:rPr>
+          <w:rFonts w:ascii="Ink Free" w:hAnsi="Ink Free"/>
+          <w:b/>
+          <w:bCs/>
+          <w:sz w:val="28"/>
+          <w:szCs w:val="28"/>
+          <w:lang w:val="en-US"/>
+        </w:rPr>
+      </w:pPr>
     </w:p>
     <w:sectPr>
       <w:pgSz w:w="11906" w:h="16838"/>

--- a/doc/#12-mongoose.docx
+++ b/doc/#12-mongoose.docx
@@ -158,117 +158,17 @@
           <w:szCs w:val="28"/>
           <w:lang w:val="en-US"/>
         </w:rPr>
-        <w:t xml:space="preserve">a. Like </w:t>
-      </w:r>
-      <w:proofErr w:type="spellStart"/>
-      <w:r>
-        <w:rPr>
-          <w:rFonts w:ascii="Ink Free" w:hAnsi="Ink Free"/>
-          <w:sz w:val="28"/>
-          <w:szCs w:val="28"/>
-          <w:lang w:val="en-US"/>
-        </w:rPr>
-        <w:t>mysql</w:t>
-      </w:r>
-      <w:proofErr w:type="spellEnd"/>
-      <w:r>
-        <w:rPr>
-          <w:rFonts w:ascii="Ink Free" w:hAnsi="Ink Free"/>
-          <w:sz w:val="28"/>
-          <w:szCs w:val="28"/>
-          <w:lang w:val="en-US"/>
-        </w:rPr>
-        <w:t xml:space="preserve"> has </w:t>
-      </w:r>
-      <w:proofErr w:type="spellStart"/>
-      <w:r>
-        <w:rPr>
-          <w:rFonts w:ascii="Ink Free" w:hAnsi="Ink Free"/>
-          <w:sz w:val="28"/>
-          <w:szCs w:val="28"/>
-          <w:lang w:val="en-US"/>
-        </w:rPr>
-        <w:t>sequelize</w:t>
-      </w:r>
-      <w:proofErr w:type="spellEnd"/>
-      <w:r>
-        <w:rPr>
-          <w:rFonts w:ascii="Ink Free" w:hAnsi="Ink Free"/>
-          <w:sz w:val="28"/>
-          <w:szCs w:val="28"/>
-          <w:lang w:val="en-US"/>
-        </w:rPr>
-        <w:t xml:space="preserve">, </w:t>
-      </w:r>
-      <w:proofErr w:type="spellStart"/>
-      <w:r>
-        <w:rPr>
-          <w:rFonts w:ascii="Ink Free" w:hAnsi="Ink Free"/>
-          <w:sz w:val="28"/>
-          <w:szCs w:val="28"/>
-          <w:lang w:val="en-US"/>
-        </w:rPr>
-        <w:t>mongoDB</w:t>
-      </w:r>
-      <w:proofErr w:type="spellEnd"/>
-      <w:r>
-        <w:rPr>
-          <w:rFonts w:ascii="Ink Free" w:hAnsi="Ink Free"/>
-          <w:sz w:val="28"/>
-          <w:szCs w:val="28"/>
-          <w:lang w:val="en-US"/>
-        </w:rPr>
-        <w:t xml:space="preserve"> has mongoose.</w:t>
-      </w:r>
-      <w:r>
-        <w:rPr>
-          <w:rFonts w:ascii="Ink Free" w:hAnsi="Ink Free"/>
-          <w:sz w:val="28"/>
-          <w:szCs w:val="28"/>
-          <w:lang w:val="en-US"/>
-        </w:rPr>
-        <w:br/>
-        <w:t>b. it is ODM (Object Document Mapping) Library which is very much similar to ORM (Object Relation Mapping) Library (</w:t>
-      </w:r>
-      <w:proofErr w:type="spellStart"/>
-      <w:r>
-        <w:rPr>
-          <w:rFonts w:ascii="Ink Free" w:hAnsi="Ink Free"/>
-          <w:sz w:val="28"/>
-          <w:szCs w:val="28"/>
-          <w:lang w:val="en-US"/>
-        </w:rPr>
-        <w:t>eg.</w:t>
-      </w:r>
-      <w:proofErr w:type="spellEnd"/>
-      <w:r>
-        <w:rPr>
-          <w:rFonts w:ascii="Ink Free" w:hAnsi="Ink Free"/>
-          <w:sz w:val="28"/>
-          <w:szCs w:val="28"/>
-          <w:lang w:val="en-US"/>
-        </w:rPr>
-        <w:t xml:space="preserve"> </w:t>
-      </w:r>
-      <w:proofErr w:type="spellStart"/>
-      <w:r>
-        <w:rPr>
-          <w:rFonts w:ascii="Ink Free" w:hAnsi="Ink Free"/>
-          <w:sz w:val="28"/>
-          <w:szCs w:val="28"/>
-          <w:lang w:val="en-US"/>
-        </w:rPr>
-        <w:t>sequelize</w:t>
-      </w:r>
-      <w:proofErr w:type="spellEnd"/>
-      <w:r>
-        <w:rPr>
-          <w:rFonts w:ascii="Ink Free" w:hAnsi="Ink Free"/>
-          <w:sz w:val="28"/>
-          <w:szCs w:val="28"/>
-          <w:lang w:val="en-US"/>
-        </w:rPr>
-        <w:t>)</w:t>
+        <w:t>a. Like mysql has sequelize, mongoDB has mongoose.</w:t>
+      </w:r>
+      <w:r>
+        <w:rPr>
+          <w:rFonts w:ascii="Ink Free" w:hAnsi="Ink Free"/>
+          <w:sz w:val="28"/>
+          <w:szCs w:val="28"/>
+          <w:lang w:val="en-US"/>
+        </w:rPr>
+        <w:br/>
+        <w:t>b. it is ODM (Object Document Mapping) Library which is very much similar to ORM (Object Relation Mapping) Library (eg. sequelize)</w:t>
       </w:r>
       <w:r>
         <w:rPr>
@@ -444,79 +344,17 @@
           <w:lang w:val="en-US"/>
         </w:rPr>
         <w:br/>
-        <w:t xml:space="preserve">c. import mongoose in app.js file and use </w:t>
-      </w:r>
-      <w:proofErr w:type="gramStart"/>
-      <w:r>
-        <w:rPr>
-          <w:rFonts w:ascii="Ink Free" w:hAnsi="Ink Free"/>
-          <w:sz w:val="28"/>
-          <w:szCs w:val="28"/>
-          <w:lang w:val="en-US"/>
-        </w:rPr>
-        <w:t>connect(</w:t>
-      </w:r>
-      <w:proofErr w:type="gramEnd"/>
-      <w:r>
-        <w:rPr>
-          <w:rFonts w:ascii="Ink Free" w:hAnsi="Ink Free"/>
-          <w:sz w:val="28"/>
-          <w:szCs w:val="28"/>
-          <w:lang w:val="en-US"/>
-        </w:rPr>
-        <w:t>) method to connect with db.</w:t>
-      </w:r>
-      <w:r>
-        <w:rPr>
-          <w:rFonts w:ascii="Ink Free" w:hAnsi="Ink Free"/>
-          <w:sz w:val="28"/>
-          <w:szCs w:val="28"/>
-          <w:lang w:val="en-US"/>
-        </w:rPr>
-        <w:br/>
-        <w:t xml:space="preserve">   </w:t>
-      </w:r>
-      <w:proofErr w:type="spellStart"/>
-      <w:r>
-        <w:rPr>
-          <w:rFonts w:ascii="Ink Free" w:hAnsi="Ink Free"/>
-          <w:sz w:val="28"/>
-          <w:szCs w:val="28"/>
-          <w:lang w:val="en-US"/>
-        </w:rPr>
-        <w:t>eg.</w:t>
-      </w:r>
-      <w:proofErr w:type="spellEnd"/>
-      <w:r>
-        <w:rPr>
-          <w:rFonts w:ascii="Ink Free" w:hAnsi="Ink Free"/>
-          <w:sz w:val="28"/>
-          <w:szCs w:val="28"/>
-          <w:lang w:val="en-US"/>
-        </w:rPr>
-        <w:t xml:space="preserve"> </w:t>
-      </w:r>
-      <w:proofErr w:type="spellStart"/>
-      <w:proofErr w:type="gramStart"/>
-      <w:r>
-        <w:rPr>
-          <w:rFonts w:ascii="Ink Free" w:hAnsi="Ink Free"/>
-          <w:sz w:val="28"/>
-          <w:szCs w:val="28"/>
-          <w:lang w:val="en-US"/>
-        </w:rPr>
-        <w:t>mongoose.connect</w:t>
-      </w:r>
-      <w:proofErr w:type="spellEnd"/>
-      <w:proofErr w:type="gramEnd"/>
-      <w:r>
-        <w:rPr>
-          <w:rFonts w:ascii="Ink Free" w:hAnsi="Ink Free"/>
-          <w:sz w:val="28"/>
-          <w:szCs w:val="28"/>
-          <w:lang w:val="en-US"/>
-        </w:rPr>
-        <w:t>(&lt;DB-URL&gt;);</w:t>
+        <w:t>c. import mongoose in app.js file and use connect() method to connect with db.</w:t>
+      </w:r>
+      <w:r>
+        <w:rPr>
+          <w:rFonts w:ascii="Ink Free" w:hAnsi="Ink Free"/>
+          <w:sz w:val="28"/>
+          <w:szCs w:val="28"/>
+          <w:lang w:val="en-US"/>
+        </w:rPr>
+        <w:br/>
+        <w:t xml:space="preserve">   eg. mongoose.connect(&lt;DB-URL&gt;);</w:t>
       </w:r>
       <w:r>
         <w:rPr>
@@ -652,59 +490,17 @@
           <w:szCs w:val="28"/>
           <w:lang w:val="en-US"/>
         </w:rPr>
-        <w:t xml:space="preserve">const Schema = </w:t>
-      </w:r>
-      <w:proofErr w:type="spellStart"/>
-      <w:proofErr w:type="gramStart"/>
-      <w:r>
-        <w:rPr>
-          <w:rFonts w:ascii="Ink Free" w:hAnsi="Ink Free"/>
-          <w:sz w:val="28"/>
-          <w:szCs w:val="28"/>
-          <w:lang w:val="en-US"/>
-        </w:rPr>
-        <w:t>mongoose.Schema</w:t>
-      </w:r>
-      <w:proofErr w:type="spellEnd"/>
-      <w:proofErr w:type="gramEnd"/>
-      <w:r>
-        <w:rPr>
-          <w:rFonts w:ascii="Ink Free" w:hAnsi="Ink Free"/>
-          <w:sz w:val="28"/>
-          <w:szCs w:val="28"/>
-          <w:lang w:val="en-US"/>
-        </w:rPr>
-        <w:t>;</w:t>
-      </w:r>
-      <w:r>
-        <w:rPr>
-          <w:rFonts w:ascii="Ink Free" w:hAnsi="Ink Free"/>
-          <w:sz w:val="28"/>
-          <w:szCs w:val="28"/>
-          <w:lang w:val="en-US"/>
-        </w:rPr>
-        <w:br/>
-        <w:t xml:space="preserve">     const </w:t>
-      </w:r>
-      <w:proofErr w:type="spellStart"/>
-      <w:r>
-        <w:rPr>
-          <w:rFonts w:ascii="Ink Free" w:hAnsi="Ink Free"/>
-          <w:sz w:val="28"/>
-          <w:szCs w:val="28"/>
-          <w:lang w:val="en-US"/>
-        </w:rPr>
-        <w:t>productSchema</w:t>
-      </w:r>
-      <w:proofErr w:type="spellEnd"/>
-      <w:r>
-        <w:rPr>
-          <w:rFonts w:ascii="Ink Free" w:hAnsi="Ink Free"/>
-          <w:sz w:val="28"/>
-          <w:szCs w:val="28"/>
-          <w:lang w:val="en-US"/>
-        </w:rPr>
-        <w:t xml:space="preserve"> = new Schema();</w:t>
+        <w:t>const Schema = mongoose.Schema;</w:t>
+      </w:r>
+      <w:r>
+        <w:rPr>
+          <w:rFonts w:ascii="Ink Free" w:hAnsi="Ink Free"/>
+          <w:sz w:val="28"/>
+          <w:szCs w:val="28"/>
+          <w:lang w:val="en-US"/>
+        </w:rPr>
+        <w:br/>
+        <w:t xml:space="preserve">     const productSchema = new Schema();</w:t>
       </w:r>
       <w:r>
         <w:rPr>
@@ -741,47 +537,7 @@
           <w:szCs w:val="28"/>
           <w:lang w:val="en-US"/>
         </w:rPr>
-        <w:t xml:space="preserve"> of that field (as in </w:t>
-      </w:r>
-      <w:proofErr w:type="spellStart"/>
-      <w:r>
-        <w:rPr>
-          <w:rFonts w:ascii="Ink Free" w:hAnsi="Ink Free"/>
-          <w:sz w:val="28"/>
-          <w:szCs w:val="28"/>
-          <w:lang w:val="en-US"/>
-        </w:rPr>
-        <w:t>mongodb</w:t>
-      </w:r>
-      <w:proofErr w:type="spellEnd"/>
-      <w:r>
-        <w:rPr>
-          <w:rFonts w:ascii="Ink Free" w:hAnsi="Ink Free"/>
-          <w:sz w:val="28"/>
-          <w:szCs w:val="28"/>
-          <w:lang w:val="en-US"/>
-        </w:rPr>
-        <w:t xml:space="preserve"> is </w:t>
-      </w:r>
-      <w:proofErr w:type="spellStart"/>
-      <w:r>
-        <w:rPr>
-          <w:rFonts w:ascii="Ink Free" w:hAnsi="Ink Free"/>
-          <w:sz w:val="28"/>
-          <w:szCs w:val="28"/>
-          <w:lang w:val="en-US"/>
-        </w:rPr>
-        <w:t>nosql</w:t>
-      </w:r>
-      <w:proofErr w:type="spellEnd"/>
-      <w:r>
-        <w:rPr>
-          <w:rFonts w:ascii="Ink Free" w:hAnsi="Ink Free"/>
-          <w:sz w:val="28"/>
-          <w:szCs w:val="28"/>
-          <w:lang w:val="en-US"/>
-        </w:rPr>
-        <w:t xml:space="preserve"> database still there are some </w:t>
+        <w:t xml:space="preserve"> of that field (as in mongodb is nosql database still there are some </w:t>
       </w:r>
       <w:r>
         <w:rPr>
@@ -847,69 +603,7 @@
           <w:szCs w:val="28"/>
           <w:lang w:val="en-US"/>
         </w:rPr>
-        <w:t xml:space="preserve"> </w:t>
-      </w:r>
-      <w:proofErr w:type="spellStart"/>
-      <w:proofErr w:type="gramStart"/>
-      <w:r>
-        <w:rPr>
-          <w:rFonts w:ascii="Ink Free" w:hAnsi="Ink Free"/>
-          <w:sz w:val="28"/>
-          <w:szCs w:val="28"/>
-          <w:lang w:val="en-US"/>
-        </w:rPr>
-        <w:t>module.exports</w:t>
-      </w:r>
-      <w:proofErr w:type="spellEnd"/>
-      <w:proofErr w:type="gramEnd"/>
-      <w:r>
-        <w:rPr>
-          <w:rFonts w:ascii="Ink Free" w:hAnsi="Ink Free"/>
-          <w:sz w:val="28"/>
-          <w:szCs w:val="28"/>
-          <w:lang w:val="en-US"/>
-        </w:rPr>
-        <w:t xml:space="preserve"> = </w:t>
-      </w:r>
-      <w:proofErr w:type="spellStart"/>
-      <w:r>
-        <w:rPr>
-          <w:rFonts w:ascii="Ink Free" w:hAnsi="Ink Free"/>
-          <w:sz w:val="28"/>
-          <w:szCs w:val="28"/>
-          <w:lang w:val="en-US"/>
-        </w:rPr>
-        <w:t>mongoose.model</w:t>
-      </w:r>
-      <w:proofErr w:type="spellEnd"/>
-      <w:r>
-        <w:rPr>
-          <w:rFonts w:ascii="Ink Free" w:hAnsi="Ink Free"/>
-          <w:sz w:val="28"/>
-          <w:szCs w:val="28"/>
-          <w:lang w:val="en-US"/>
-        </w:rPr>
-        <w:t xml:space="preserve">('Product', </w:t>
-      </w:r>
-      <w:proofErr w:type="spellStart"/>
-      <w:r>
-        <w:rPr>
-          <w:rFonts w:ascii="Ink Free" w:hAnsi="Ink Free"/>
-          <w:sz w:val="28"/>
-          <w:szCs w:val="28"/>
-          <w:lang w:val="en-US"/>
-        </w:rPr>
-        <w:t>productSchema</w:t>
-      </w:r>
-      <w:proofErr w:type="spellEnd"/>
-      <w:r>
-        <w:rPr>
-          <w:rFonts w:ascii="Ink Free" w:hAnsi="Ink Free"/>
-          <w:sz w:val="28"/>
-          <w:szCs w:val="28"/>
-          <w:lang w:val="en-US"/>
-        </w:rPr>
-        <w:t>);</w:t>
+        <w:t xml:space="preserve"> module.exports = mongoose.model('Product', productSchema);</w:t>
       </w:r>
       <w:r>
         <w:rPr>
@@ -1054,47 +748,7 @@
           <w:lang w:val="en-US"/>
         </w:rPr>
         <w:br/>
-        <w:t xml:space="preserve">c. on the reference of object we use </w:t>
-      </w:r>
-      <w:proofErr w:type="gramStart"/>
-      <w:r>
-        <w:rPr>
-          <w:rFonts w:ascii="Ink Free" w:hAnsi="Ink Free"/>
-          <w:sz w:val="28"/>
-          <w:szCs w:val="28"/>
-          <w:lang w:val="en-US"/>
-        </w:rPr>
-        <w:t>save(</w:t>
-      </w:r>
-      <w:proofErr w:type="gramEnd"/>
-      <w:r>
-        <w:rPr>
-          <w:rFonts w:ascii="Ink Free" w:hAnsi="Ink Free"/>
-          <w:sz w:val="28"/>
-          <w:szCs w:val="28"/>
-          <w:lang w:val="en-US"/>
-        </w:rPr>
-        <w:t xml:space="preserve">) method to store data to </w:t>
-      </w:r>
-      <w:proofErr w:type="spellStart"/>
-      <w:r>
-        <w:rPr>
-          <w:rFonts w:ascii="Ink Free" w:hAnsi="Ink Free"/>
-          <w:sz w:val="28"/>
-          <w:szCs w:val="28"/>
-          <w:lang w:val="en-US"/>
-        </w:rPr>
-        <w:t>db</w:t>
-      </w:r>
-      <w:proofErr w:type="spellEnd"/>
-      <w:r>
-        <w:rPr>
-          <w:rFonts w:ascii="Ink Free" w:hAnsi="Ink Free"/>
-          <w:sz w:val="28"/>
-          <w:szCs w:val="28"/>
-          <w:lang w:val="en-US"/>
-        </w:rPr>
-        <w:t xml:space="preserve"> and on then() on it we will get result object.</w:t>
+        <w:t>c. on the reference of object we use save() method to store data to db and on then() on it we will get result object.</w:t>
       </w:r>
       <w:r>
         <w:rPr>
@@ -1182,27 +836,7 @@
           <w:szCs w:val="28"/>
           <w:lang w:val="en-US"/>
         </w:rPr>
-        <w:t xml:space="preserve">a. to get data we will use </w:t>
-      </w:r>
-      <w:proofErr w:type="gramStart"/>
-      <w:r>
-        <w:rPr>
-          <w:rFonts w:ascii="Ink Free" w:hAnsi="Ink Free"/>
-          <w:sz w:val="28"/>
-          <w:szCs w:val="28"/>
-          <w:lang w:val="en-US"/>
-        </w:rPr>
-        <w:t>find(</w:t>
-      </w:r>
-      <w:proofErr w:type="gramEnd"/>
-      <w:r>
-        <w:rPr>
-          <w:rFonts w:ascii="Ink Free" w:hAnsi="Ink Free"/>
-          <w:sz w:val="28"/>
-          <w:szCs w:val="28"/>
-          <w:lang w:val="en-US"/>
-        </w:rPr>
-        <w:t xml:space="preserve">) on the model that we have </w:t>
+        <w:t xml:space="preserve">a. to get data we will use find() on the model that we have </w:t>
       </w:r>
       <w:r>
         <w:rPr>
@@ -1232,55 +866,24 @@
         <w:br/>
         <w:t xml:space="preserve">   </w:t>
       </w:r>
-      <w:proofErr w:type="spellStart"/>
-      <w:r>
-        <w:rPr>
-          <w:rFonts w:ascii="Ink Free" w:hAnsi="Ink Free"/>
-          <w:sz w:val="28"/>
-          <w:szCs w:val="28"/>
-          <w:lang w:val="en-US"/>
-        </w:rPr>
-        <w:t>Product.find</w:t>
-      </w:r>
-      <w:proofErr w:type="spellEnd"/>
-      <w:r>
-        <w:rPr>
-          <w:rFonts w:ascii="Ink Free" w:hAnsi="Ink Free"/>
-          <w:sz w:val="28"/>
-          <w:szCs w:val="28"/>
-          <w:lang w:val="en-US"/>
-        </w:rPr>
-        <w:t>()</w:t>
-      </w:r>
-      <w:r>
-        <w:rPr>
-          <w:rFonts w:ascii="Ink Free" w:hAnsi="Ink Free"/>
-          <w:sz w:val="28"/>
-          <w:szCs w:val="28"/>
-          <w:lang w:val="en-US"/>
-        </w:rPr>
-        <w:br/>
-        <w:t xml:space="preserve">b. on </w:t>
-      </w:r>
-      <w:proofErr w:type="gramStart"/>
-      <w:r>
-        <w:rPr>
-          <w:rFonts w:ascii="Ink Free" w:hAnsi="Ink Free"/>
-          <w:sz w:val="28"/>
-          <w:szCs w:val="28"/>
-          <w:lang w:val="en-US"/>
-        </w:rPr>
-        <w:t>then(</w:t>
-      </w:r>
-      <w:proofErr w:type="gramEnd"/>
-      <w:r>
-        <w:rPr>
-          <w:rFonts w:ascii="Ink Free" w:hAnsi="Ink Free"/>
-          <w:sz w:val="28"/>
-          <w:szCs w:val="28"/>
-          <w:lang w:val="en-US"/>
-        </w:rPr>
-        <w:t>) method we will get all the products in this case.</w:t>
+      <w:r>
+        <w:rPr>
+          <w:rFonts w:ascii="Ink Free" w:hAnsi="Ink Free"/>
+          <w:sz w:val="28"/>
+          <w:szCs w:val="28"/>
+          <w:lang w:val="en-US"/>
+        </w:rPr>
+        <w:t>Product.find()</w:t>
+      </w:r>
+      <w:r>
+        <w:rPr>
+          <w:rFonts w:ascii="Ink Free" w:hAnsi="Ink Free"/>
+          <w:sz w:val="28"/>
+          <w:szCs w:val="28"/>
+          <w:lang w:val="en-US"/>
+        </w:rPr>
+        <w:br/>
+        <w:t>b. on then() method we will get all the products in this case.</w:t>
       </w:r>
       <w:r>
         <w:rPr>
@@ -1302,25 +905,14 @@
         <w:br/>
         <w:t xml:space="preserve">   </w:t>
       </w:r>
-      <w:proofErr w:type="spellStart"/>
-      <w:r>
-        <w:rPr>
-          <w:rFonts w:ascii="Ink Free" w:hAnsi="Ink Free"/>
-          <w:sz w:val="28"/>
-          <w:szCs w:val="28"/>
-          <w:lang w:val="en-US"/>
-        </w:rPr>
-        <w:t>Product.find</w:t>
-      </w:r>
-      <w:proofErr w:type="spellEnd"/>
-      <w:r>
-        <w:rPr>
-          <w:rFonts w:ascii="Ink Free" w:hAnsi="Ink Free"/>
-          <w:sz w:val="28"/>
-          <w:szCs w:val="28"/>
-          <w:lang w:val="en-US"/>
-        </w:rPr>
-        <w:t>()</w:t>
+      <w:r>
+        <w:rPr>
+          <w:rFonts w:ascii="Ink Free" w:hAnsi="Ink Free"/>
+          <w:sz w:val="28"/>
+          <w:szCs w:val="28"/>
+          <w:lang w:val="en-US"/>
+        </w:rPr>
+        <w:t>Product.find()</w:t>
       </w:r>
       <w:r>
         <w:rPr>
@@ -1348,114 +940,142 @@
           <w:lang w:val="en-US"/>
         </w:rPr>
         <w:br/>
-      </w:r>
-      <w:r>
-        <w:rPr>
-          <w:rFonts w:ascii="Ink Free" w:hAnsi="Ink Free"/>
-          <w:sz w:val="28"/>
-          <w:szCs w:val="28"/>
-          <w:lang w:val="en-US"/>
-        </w:rPr>
-        <w:t xml:space="preserve">Fetching </w:t>
-      </w:r>
-      <w:r>
-        <w:rPr>
-          <w:rFonts w:ascii="Ink Free" w:hAnsi="Ink Free"/>
-          <w:sz w:val="28"/>
-          <w:szCs w:val="28"/>
-          <w:lang w:val="en-US"/>
-        </w:rPr>
-        <w:t>specific</w:t>
-      </w:r>
-      <w:r>
-        <w:rPr>
-          <w:rFonts w:ascii="Ink Free" w:hAnsi="Ink Free"/>
-          <w:sz w:val="28"/>
-          <w:szCs w:val="28"/>
-          <w:lang w:val="en-US"/>
-        </w:rPr>
-        <w:t xml:space="preserve"> </w:t>
-      </w:r>
-      <w:r>
-        <w:rPr>
-          <w:rFonts w:ascii="Ink Free" w:hAnsi="Ink Free"/>
-          <w:sz w:val="28"/>
-          <w:szCs w:val="28"/>
-          <w:lang w:val="en-US"/>
-        </w:rPr>
-        <w:t>document</w:t>
-      </w:r>
-      <w:r>
-        <w:rPr>
-          <w:rFonts w:ascii="Ink Free" w:hAnsi="Ink Free"/>
-          <w:sz w:val="28"/>
-          <w:szCs w:val="28"/>
-          <w:lang w:val="en-US"/>
-        </w:rPr>
-        <w:br/>
-        <w:t xml:space="preserve">a. to get specific document we will </w:t>
-      </w:r>
-      <w:proofErr w:type="spellStart"/>
-      <w:r>
-        <w:rPr>
-          <w:rFonts w:ascii="Ink Free" w:hAnsi="Ink Free"/>
-          <w:sz w:val="28"/>
-          <w:szCs w:val="28"/>
-          <w:lang w:val="en-US"/>
-        </w:rPr>
-        <w:t>findById</w:t>
-      </w:r>
-      <w:proofErr w:type="spellEnd"/>
-      <w:r>
-        <w:rPr>
-          <w:rFonts w:ascii="Ink Free" w:hAnsi="Ink Free"/>
-          <w:sz w:val="28"/>
-          <w:szCs w:val="28"/>
-          <w:lang w:val="en-US"/>
-        </w:rPr>
-        <w:t>(id) property of the model we have imported.</w:t>
-      </w:r>
-      <w:r>
-        <w:rPr>
-          <w:rFonts w:ascii="Ink Free" w:hAnsi="Ink Free"/>
-          <w:sz w:val="28"/>
-          <w:szCs w:val="28"/>
-          <w:lang w:val="en-US"/>
-        </w:rPr>
-        <w:br/>
-        <w:t xml:space="preserve">b. id we pas here is string not </w:t>
-      </w:r>
-      <w:proofErr w:type="spellStart"/>
-      <w:r>
-        <w:rPr>
-          <w:rFonts w:ascii="Ink Free" w:hAnsi="Ink Free"/>
-          <w:sz w:val="28"/>
-          <w:szCs w:val="28"/>
-          <w:lang w:val="en-US"/>
-        </w:rPr>
-        <w:t>ObjectId</w:t>
-      </w:r>
-      <w:proofErr w:type="spellEnd"/>
-      <w:r>
-        <w:rPr>
-          <w:rFonts w:ascii="Ink Free" w:hAnsi="Ink Free"/>
-          <w:sz w:val="28"/>
-          <w:szCs w:val="28"/>
-          <w:lang w:val="en-US"/>
-        </w:rPr>
-        <w:t xml:space="preserve"> reason mongoose convert string to </w:t>
-      </w:r>
-      <w:proofErr w:type="spellStart"/>
-      <w:r>
-        <w:rPr>
-          <w:rFonts w:ascii="Ink Free" w:hAnsi="Ink Free"/>
-          <w:sz w:val="28"/>
-          <w:szCs w:val="28"/>
-          <w:lang w:val="en-US"/>
-        </w:rPr>
-        <w:t>ObjectId</w:t>
-      </w:r>
-      <w:proofErr w:type="spellEnd"/>
+        <w:t>Fetching specific document</w:t>
+      </w:r>
+      <w:r>
+        <w:rPr>
+          <w:rFonts w:ascii="Ink Free" w:hAnsi="Ink Free"/>
+          <w:sz w:val="28"/>
+          <w:szCs w:val="28"/>
+          <w:lang w:val="en-US"/>
+        </w:rPr>
+        <w:br/>
+        <w:t>a. to get specific document we will findById(id) property of the model we have imported.</w:t>
+      </w:r>
+      <w:r>
+        <w:rPr>
+          <w:rFonts w:ascii="Ink Free" w:hAnsi="Ink Free"/>
+          <w:sz w:val="28"/>
+          <w:szCs w:val="28"/>
+          <w:lang w:val="en-US"/>
+        </w:rPr>
+        <w:br/>
+        <w:t>b. id we pas here is string not ObjectId reason mongoose convert string to ObjectId.</w:t>
+      </w:r>
+      <w:r>
+        <w:rPr>
+          <w:rFonts w:ascii="Ink Free" w:hAnsi="Ink Free"/>
+          <w:sz w:val="28"/>
+          <w:szCs w:val="28"/>
+          <w:lang w:val="en-US"/>
+        </w:rPr>
+        <w:br/>
+      </w:r>
+      <w:r>
+        <w:rPr>
+          <w:rFonts w:ascii="Ink Free" w:hAnsi="Ink Free"/>
+          <w:sz w:val="28"/>
+          <w:szCs w:val="28"/>
+          <w:lang w:val="en-US"/>
+        </w:rPr>
+        <w:br/>
+        <w:t>select()</w:t>
+      </w:r>
+      <w:r>
+        <w:rPr>
+          <w:rFonts w:ascii="Ink Free" w:hAnsi="Ink Free"/>
+          <w:sz w:val="28"/>
+          <w:szCs w:val="28"/>
+          <w:lang w:val="en-US"/>
+        </w:rPr>
+        <w:br/>
+        <w:t>a. this method is used to fetch selected field from the document.</w:t>
+      </w:r>
+      <w:r>
+        <w:rPr>
+          <w:rFonts w:ascii="Ink Free" w:hAnsi="Ink Free"/>
+          <w:sz w:val="28"/>
+          <w:szCs w:val="28"/>
+          <w:lang w:val="en-US"/>
+        </w:rPr>
+        <w:br/>
+        <w:t xml:space="preserve">eg: </w:t>
+      </w:r>
+      <w:r>
+        <w:rPr>
+          <w:rFonts w:ascii="Ink Free" w:hAnsi="Ink Free"/>
+          <w:sz w:val="28"/>
+          <w:szCs w:val="28"/>
+          <w:lang w:val="en-US"/>
+        </w:rPr>
+        <w:t xml:space="preserve">  </w:t>
+      </w:r>
+      <w:r>
+        <w:rPr>
+          <w:rFonts w:ascii="Ink Free" w:hAnsi="Ink Free"/>
+          <w:sz w:val="28"/>
+          <w:szCs w:val="28"/>
+          <w:lang w:val="en-US"/>
+        </w:rPr>
+        <w:t xml:space="preserve">   </w:t>
+      </w:r>
+      <w:r>
+        <w:rPr>
+          <w:rFonts w:ascii="Ink Free" w:hAnsi="Ink Free"/>
+          <w:sz w:val="28"/>
+          <w:szCs w:val="28"/>
+          <w:lang w:val="en-US"/>
+        </w:rPr>
+        <w:t>Product.find()</w:t>
+      </w:r>
+      <w:r>
+        <w:rPr>
+          <w:rFonts w:ascii="Ink Free" w:hAnsi="Ink Free"/>
+          <w:sz w:val="28"/>
+          <w:szCs w:val="28"/>
+          <w:lang w:val="en-US"/>
+        </w:rPr>
+        <w:t>.select('title price')</w:t>
+      </w:r>
+      <w:r>
+        <w:rPr>
+          <w:rFonts w:ascii="Ink Free" w:hAnsi="Ink Free"/>
+          <w:sz w:val="28"/>
+          <w:szCs w:val="28"/>
+          <w:lang w:val="en-US"/>
+        </w:rPr>
+        <w:br/>
+        <w:t>this will include id default</w:t>
+      </w:r>
+      <w:r>
+        <w:rPr>
+          <w:rFonts w:ascii="Ink Free" w:hAnsi="Ink Free"/>
+          <w:sz w:val="28"/>
+          <w:szCs w:val="28"/>
+          <w:lang w:val="en-US"/>
+        </w:rPr>
+        <w:br/>
+        <w:t>b. to remove id</w:t>
+      </w:r>
+      <w:r>
+        <w:rPr>
+          <w:rFonts w:ascii="Ink Free" w:hAnsi="Ink Free"/>
+          <w:sz w:val="28"/>
+          <w:szCs w:val="28"/>
+          <w:lang w:val="en-US"/>
+        </w:rPr>
+        <w:br/>
+        <w:t xml:space="preserve">    </w:t>
+      </w:r>
+      <w:r>
+        <w:rPr>
+          <w:rFonts w:ascii="Ink Free" w:hAnsi="Ink Free"/>
+          <w:sz w:val="28"/>
+          <w:szCs w:val="28"/>
+          <w:lang w:val="en-US"/>
+        </w:rPr>
+        <w:t>Product.find()</w:t>
+      </w:r>
       <w:r>
         <w:rPr>
           <w:rFonts w:ascii="Ink Free" w:hAnsi="Ink Free"/>
@@ -1464,6 +1084,15 @@
           <w:lang w:val="en-US"/>
         </w:rPr>
         <w:t>.</w:t>
+      </w:r>
+      <w:r>
+        <w:rPr>
+          <w:rFonts w:ascii="Ink Free" w:hAnsi="Ink Free"/>
+          <w:sz w:val="28"/>
+          <w:szCs w:val="28"/>
+          <w:lang w:val="en-US"/>
+        </w:rPr>
+        <w:t>select('title price -_id')</w:t>
       </w:r>
       <w:r>
         <w:rPr>
@@ -1500,6 +1129,7 @@
           <w:szCs w:val="28"/>
           <w:lang w:val="en-US"/>
         </w:rPr>
+        <w:lastRenderedPageBreak/>
         <w:t xml:space="preserve">Updating data </w:t>
       </w:r>
       <w:r>
@@ -1520,38 +1150,7 @@
           <w:szCs w:val="28"/>
           <w:lang w:val="en-US"/>
         </w:rPr>
-        <w:t xml:space="preserve">a. to update data, we will </w:t>
-      </w:r>
-      <w:proofErr w:type="spellStart"/>
-      <w:proofErr w:type="gramStart"/>
-      <w:r>
-        <w:rPr>
-          <w:rFonts w:ascii="Ink Free" w:hAnsi="Ink Free"/>
-          <w:sz w:val="28"/>
-          <w:szCs w:val="28"/>
-          <w:lang w:val="en-US"/>
-        </w:rPr>
-        <w:t>findById</w:t>
-      </w:r>
-      <w:proofErr w:type="spellEnd"/>
-      <w:r>
-        <w:rPr>
-          <w:rFonts w:ascii="Ink Free" w:hAnsi="Ink Free"/>
-          <w:sz w:val="28"/>
-          <w:szCs w:val="28"/>
-          <w:lang w:val="en-US"/>
-        </w:rPr>
-        <w:t>(</w:t>
-      </w:r>
-      <w:proofErr w:type="gramEnd"/>
-      <w:r>
-        <w:rPr>
-          <w:rFonts w:ascii="Ink Free" w:hAnsi="Ink Free"/>
-          <w:sz w:val="28"/>
-          <w:szCs w:val="28"/>
-          <w:lang w:val="en-US"/>
-        </w:rPr>
-        <w:t>) this will return a document (in our case product) where we can use all mongoose methods.</w:t>
+        <w:t>a. to update data, we will findById() this will return a document (in our case product) where we can use all mongoose methods.</w:t>
       </w:r>
       <w:r>
         <w:rPr>
@@ -1573,47 +1172,14 @@
         <w:br/>
         <w:t xml:space="preserve">    </w:t>
       </w:r>
-      <w:proofErr w:type="spellStart"/>
-      <w:proofErr w:type="gramStart"/>
-      <w:r>
-        <w:rPr>
-          <w:rFonts w:ascii="Ink Free" w:hAnsi="Ink Free"/>
-          <w:sz w:val="28"/>
-          <w:szCs w:val="28"/>
-          <w:lang w:val="en-US"/>
-        </w:rPr>
-        <w:t>product.title</w:t>
-      </w:r>
-      <w:proofErr w:type="spellEnd"/>
-      <w:proofErr w:type="gramEnd"/>
-      <w:r>
-        <w:rPr>
-          <w:rFonts w:ascii="Ink Free" w:hAnsi="Ink Free"/>
-          <w:sz w:val="28"/>
-          <w:szCs w:val="28"/>
-          <w:lang w:val="en-US"/>
-        </w:rPr>
-        <w:t xml:space="preserve"> = </w:t>
-      </w:r>
-      <w:proofErr w:type="spellStart"/>
-      <w:r>
-        <w:rPr>
-          <w:rFonts w:ascii="Ink Free" w:hAnsi="Ink Free"/>
-          <w:sz w:val="28"/>
-          <w:szCs w:val="28"/>
-          <w:lang w:val="en-US"/>
-        </w:rPr>
-        <w:t>updatedTitle</w:t>
-      </w:r>
-      <w:proofErr w:type="spellEnd"/>
-      <w:r>
-        <w:rPr>
-          <w:rFonts w:ascii="Ink Free" w:hAnsi="Ink Free"/>
-          <w:sz w:val="28"/>
-          <w:szCs w:val="28"/>
-          <w:lang w:val="en-US"/>
-        </w:rPr>
-        <w:t>;</w:t>
+      <w:r>
+        <w:rPr>
+          <w:rFonts w:ascii="Ink Free" w:hAnsi="Ink Free"/>
+          <w:sz w:val="28"/>
+          <w:szCs w:val="28"/>
+          <w:lang w:val="en-US"/>
+        </w:rPr>
+        <w:t>product.title = updatedTitle;</w:t>
       </w:r>
       <w:r>
         <w:rPr>
@@ -1660,7 +1226,6 @@
           <w:szCs w:val="28"/>
           <w:lang w:val="en-US"/>
         </w:rPr>
-        <w:lastRenderedPageBreak/>
         <w:t>Deleting data from Db</w:t>
       </w:r>
       <w:r>
@@ -1681,56 +1246,7 @@
           <w:szCs w:val="28"/>
           <w:lang w:val="en-US"/>
         </w:rPr>
-        <w:t xml:space="preserve">a. to delete document we will use </w:t>
-      </w:r>
-      <w:proofErr w:type="spellStart"/>
-      <w:r>
-        <w:rPr>
-          <w:rFonts w:ascii="Ink Free" w:hAnsi="Ink Free"/>
-          <w:sz w:val="28"/>
-          <w:szCs w:val="28"/>
-          <w:lang w:val="en-US"/>
-        </w:rPr>
-        <w:t>findByIdAndRemove</w:t>
-      </w:r>
-      <w:proofErr w:type="spellEnd"/>
-      <w:r>
-        <w:rPr>
-          <w:rFonts w:ascii="Ink Free" w:hAnsi="Ink Free"/>
-          <w:sz w:val="28"/>
-          <w:szCs w:val="28"/>
-          <w:lang w:val="en-US"/>
-        </w:rPr>
-        <w:t xml:space="preserve">(id) or </w:t>
-      </w:r>
-      <w:proofErr w:type="spellStart"/>
-      <w:r>
-        <w:rPr>
-          <w:rFonts w:ascii="Ink Free" w:hAnsi="Ink Free"/>
-          <w:sz w:val="28"/>
-          <w:szCs w:val="28"/>
-          <w:lang w:val="en-US"/>
-        </w:rPr>
-        <w:t>findByIdAnd</w:t>
-      </w:r>
-      <w:r>
-        <w:rPr>
-          <w:rFonts w:ascii="Ink Free" w:hAnsi="Ink Free"/>
-          <w:sz w:val="28"/>
-          <w:szCs w:val="28"/>
-          <w:lang w:val="en-US"/>
-        </w:rPr>
-        <w:t>Delete</w:t>
-      </w:r>
-      <w:proofErr w:type="spellEnd"/>
-      <w:r>
-        <w:rPr>
-          <w:rFonts w:ascii="Ink Free" w:hAnsi="Ink Free"/>
-          <w:sz w:val="28"/>
-          <w:szCs w:val="28"/>
-          <w:lang w:val="en-US"/>
-        </w:rPr>
-        <w:t>(id)</w:t>
+        <w:t>a. to delete document we will use findByIdAndRemove(id) or findByIdAndDelete(id)</w:t>
       </w:r>
       <w:r>
         <w:rPr>
@@ -1758,6 +1274,399 @@
           <w:lang w:val="en-US"/>
         </w:rPr>
       </w:pPr>
+      <w:r>
+        <w:rPr>
+          <w:rFonts w:ascii="Ink Free" w:hAnsi="Ink Free"/>
+          <w:b/>
+          <w:bCs/>
+          <w:sz w:val="28"/>
+          <w:szCs w:val="28"/>
+          <w:lang w:val="en-US"/>
+        </w:rPr>
+        <w:t>Add Relation</w:t>
+      </w:r>
+      <w:r>
+        <w:rPr>
+          <w:rFonts w:ascii="Ink Free" w:hAnsi="Ink Free"/>
+          <w:b/>
+          <w:bCs/>
+          <w:sz w:val="28"/>
+          <w:szCs w:val="28"/>
+          <w:lang w:val="en-US"/>
+        </w:rPr>
+        <w:br/>
+      </w:r>
+      <w:r>
+        <w:rPr>
+          <w:rFonts w:ascii="Ink Free" w:hAnsi="Ink Free"/>
+          <w:sz w:val="28"/>
+          <w:szCs w:val="28"/>
+          <w:lang w:val="en-US"/>
+        </w:rPr>
+        <w:t>a. to relate product with user add userId in product schema where it will refer to user schema.</w:t>
+      </w:r>
+      <w:r>
+        <w:rPr>
+          <w:rFonts w:ascii="Ink Free" w:hAnsi="Ink Free"/>
+          <w:sz w:val="28"/>
+          <w:szCs w:val="28"/>
+          <w:lang w:val="en-US"/>
+        </w:rPr>
+        <w:br/>
+        <w:t>userId : {type: Schema.Types.ObjectId, ref: ‘User’, required: true}</w:t>
+      </w:r>
+      <w:r>
+        <w:rPr>
+          <w:rFonts w:ascii="Ink Free" w:hAnsi="Ink Free"/>
+          <w:sz w:val="28"/>
+          <w:szCs w:val="28"/>
+          <w:lang w:val="en-US"/>
+        </w:rPr>
+        <w:br/>
+        <w:t>value of ref should be same as model name.</w:t>
+      </w:r>
+      <w:r>
+        <w:rPr>
+          <w:rFonts w:ascii="Ink Free" w:hAnsi="Ink Free"/>
+          <w:sz w:val="28"/>
+          <w:szCs w:val="28"/>
+          <w:lang w:val="en-US"/>
+        </w:rPr>
+        <w:br/>
+        <w:t>Similar, in cart productId refer to product model.</w:t>
+      </w:r>
+      <w:r>
+        <w:rPr>
+          <w:rFonts w:ascii="Ink Free" w:hAnsi="Ink Free"/>
+          <w:sz w:val="28"/>
+          <w:szCs w:val="28"/>
+          <w:lang w:val="en-US"/>
+        </w:rPr>
+        <w:br/>
+        <w:t>b. now in product document we have userId of type ObjectId</w:t>
+      </w:r>
+      <w:r>
+        <w:rPr>
+          <w:rFonts w:ascii="Ink Free" w:hAnsi="Ink Free"/>
+          <w:sz w:val="28"/>
+          <w:szCs w:val="28"/>
+          <w:lang w:val="en-US"/>
+        </w:rPr>
+        <w:t xml:space="preserve"> now incase if we also want to fetch user data with product we can use populate() method on Product.find()</w:t>
+      </w:r>
+      <w:r>
+        <w:rPr>
+          <w:rFonts w:ascii="Ink Free" w:hAnsi="Ink Free"/>
+          <w:sz w:val="28"/>
+          <w:szCs w:val="28"/>
+          <w:lang w:val="en-US"/>
+        </w:rPr>
+        <w:br/>
+        <w:t>populate(‘key’) where key is the field which we want to populate.</w:t>
+      </w:r>
+      <w:r>
+        <w:rPr>
+          <w:rFonts w:ascii="Ink Free" w:hAnsi="Ink Free"/>
+          <w:sz w:val="28"/>
+          <w:szCs w:val="28"/>
+          <w:lang w:val="en-US"/>
+        </w:rPr>
+        <w:br/>
+        <w:t>in our case is userId.</w:t>
+      </w:r>
+      <w:r>
+        <w:rPr>
+          <w:rFonts w:ascii="Ink Free" w:hAnsi="Ink Free"/>
+          <w:sz w:val="28"/>
+          <w:szCs w:val="28"/>
+          <w:lang w:val="en-US"/>
+        </w:rPr>
+        <w:br/>
+        <w:t>c. populate all take optional 2</w:t>
+      </w:r>
+      <w:r>
+        <w:rPr>
+          <w:rFonts w:ascii="Ink Free" w:hAnsi="Ink Free"/>
+          <w:sz w:val="28"/>
+          <w:szCs w:val="28"/>
+          <w:vertAlign w:val="superscript"/>
+          <w:lang w:val="en-US"/>
+        </w:rPr>
+        <w:t>nd</w:t>
+      </w:r>
+      <w:r>
+        <w:rPr>
+          <w:rFonts w:ascii="Ink Free" w:hAnsi="Ink Free"/>
+          <w:sz w:val="28"/>
+          <w:szCs w:val="28"/>
+          <w:lang w:val="en-US"/>
+        </w:rPr>
+        <w:t xml:space="preserve"> parameter which tell which fields from document to be fetch. (similar to select())</w:t>
+      </w:r>
+      <w:r>
+        <w:rPr>
+          <w:rFonts w:ascii="Ink Free" w:hAnsi="Ink Free"/>
+          <w:sz w:val="28"/>
+          <w:szCs w:val="28"/>
+          <w:lang w:val="en-US"/>
+        </w:rPr>
+        <w:br/>
+        <w:t xml:space="preserve">eg. </w:t>
+      </w:r>
+      <w:r>
+        <w:rPr>
+          <w:rFonts w:ascii="Ink Free" w:hAnsi="Ink Free"/>
+          <w:sz w:val="28"/>
+          <w:szCs w:val="28"/>
+          <w:lang w:val="en-US"/>
+        </w:rPr>
+        <w:t>populate('userId', 'name email')</w:t>
+      </w:r>
+      <w:r>
+        <w:rPr>
+          <w:rFonts w:ascii="Ink Free" w:hAnsi="Ink Free"/>
+          <w:sz w:val="28"/>
+          <w:szCs w:val="28"/>
+          <w:lang w:val="en-US"/>
+        </w:rPr>
+        <w:br/>
+      </w:r>
+      <w:bookmarkStart w:id="0" w:name="_Hlk84619540"/>
+      <w:r>
+        <w:rPr>
+          <w:rFonts w:ascii="Ink Free" w:hAnsi="Ink Free"/>
+          <w:sz w:val="28"/>
+          <w:szCs w:val="28"/>
+          <w:lang w:val="en-US"/>
+        </w:rPr>
+        <w:t>this will include id default.</w:t>
+      </w:r>
+      <w:r>
+        <w:rPr>
+          <w:rFonts w:ascii="Ink Free" w:hAnsi="Ink Free"/>
+          <w:sz w:val="28"/>
+          <w:szCs w:val="28"/>
+          <w:lang w:val="en-US"/>
+        </w:rPr>
+        <w:br/>
+        <w:t xml:space="preserve">d. if we want don’t want id </w:t>
+      </w:r>
+      <w:r>
+        <w:rPr>
+          <w:rFonts w:ascii="Ink Free" w:hAnsi="Ink Free"/>
+          <w:sz w:val="28"/>
+          <w:szCs w:val="28"/>
+          <w:lang w:val="en-US"/>
+        </w:rPr>
+        <w:br/>
+        <w:t xml:space="preserve">    </w:t>
+      </w:r>
+      <w:r>
+        <w:rPr>
+          <w:rFonts w:ascii="Ink Free" w:hAnsi="Ink Free"/>
+          <w:sz w:val="28"/>
+          <w:szCs w:val="28"/>
+          <w:lang w:val="en-US"/>
+        </w:rPr>
+        <w:t>populate('userId', 'name email</w:t>
+      </w:r>
+      <w:r>
+        <w:rPr>
+          <w:rFonts w:ascii="Ink Free" w:hAnsi="Ink Free"/>
+          <w:sz w:val="28"/>
+          <w:szCs w:val="28"/>
+          <w:lang w:val="en-US"/>
+        </w:rPr>
+        <w:t xml:space="preserve"> -_id</w:t>
+      </w:r>
+      <w:r>
+        <w:rPr>
+          <w:rFonts w:ascii="Ink Free" w:hAnsi="Ink Free"/>
+          <w:sz w:val="28"/>
+          <w:szCs w:val="28"/>
+          <w:lang w:val="en-US"/>
+        </w:rPr>
+        <w:t>')</w:t>
+      </w:r>
+      <w:bookmarkEnd w:id="0"/>
+      <w:r>
+        <w:rPr>
+          <w:rFonts w:ascii="Ink Free" w:hAnsi="Ink Free"/>
+          <w:sz w:val="28"/>
+          <w:szCs w:val="28"/>
+          <w:lang w:val="en-US"/>
+        </w:rPr>
+        <w:br/>
+        <w:t>######### for old version ##########</w:t>
+      </w:r>
+      <w:r>
+        <w:rPr>
+          <w:rFonts w:ascii="Ink Free" w:hAnsi="Ink Free"/>
+          <w:sz w:val="28"/>
+          <w:szCs w:val="28"/>
+          <w:lang w:val="en-US"/>
+        </w:rPr>
+        <w:br/>
+        <w:t>e. populate don’t return promise to get promise use execPopulate() after populate()</w:t>
+      </w:r>
+      <w:r>
+        <w:rPr>
+          <w:rFonts w:ascii="Ink Free" w:hAnsi="Ink Free"/>
+          <w:sz w:val="28"/>
+          <w:szCs w:val="28"/>
+          <w:lang w:val="en-US"/>
+        </w:rPr>
+        <w:br/>
+      </w:r>
+      <w:r>
+        <w:rPr>
+          <w:rFonts w:ascii="Ink Free" w:hAnsi="Ink Free"/>
+          <w:sz w:val="28"/>
+          <w:szCs w:val="28"/>
+          <w:lang w:val="en-US"/>
+        </w:rPr>
+        <w:t>populate('userId', 'name email</w:t>
+      </w:r>
+      <w:r>
+        <w:rPr>
+          <w:rFonts w:ascii="Ink Free" w:hAnsi="Ink Free"/>
+          <w:sz w:val="28"/>
+          <w:szCs w:val="28"/>
+          <w:lang w:val="en-US"/>
+        </w:rPr>
+        <w:t xml:space="preserve"> -_id</w:t>
+      </w:r>
+      <w:r>
+        <w:rPr>
+          <w:rFonts w:ascii="Ink Free" w:hAnsi="Ink Free"/>
+          <w:sz w:val="28"/>
+          <w:szCs w:val="28"/>
+          <w:lang w:val="en-US"/>
+        </w:rPr>
+        <w:t>')</w:t>
+      </w:r>
+      <w:r>
+        <w:rPr>
+          <w:rFonts w:ascii="Ink Free" w:hAnsi="Ink Free"/>
+          <w:sz w:val="28"/>
+          <w:szCs w:val="28"/>
+          <w:lang w:val="en-US"/>
+        </w:rPr>
+        <w:t>.</w:t>
+      </w:r>
+      <w:r>
+        <w:rPr>
+          <w:rFonts w:ascii="Ink Free" w:hAnsi="Ink Free"/>
+          <w:sz w:val="28"/>
+          <w:szCs w:val="28"/>
+          <w:lang w:val="en-US"/>
+        </w:rPr>
+        <w:t xml:space="preserve"> </w:t>
+      </w:r>
+      <w:r>
+        <w:rPr>
+          <w:rFonts w:ascii="Ink Free" w:hAnsi="Ink Free"/>
+          <w:sz w:val="28"/>
+          <w:szCs w:val="28"/>
+          <w:lang w:val="en-US"/>
+        </w:rPr>
+        <w:t>execPopulate</w:t>
+      </w:r>
+      <w:r>
+        <w:rPr>
+          <w:rFonts w:ascii="Ink Free" w:hAnsi="Ink Free"/>
+          <w:sz w:val="28"/>
+          <w:szCs w:val="28"/>
+          <w:lang w:val="en-US"/>
+        </w:rPr>
+        <w:t>().then()</w:t>
+      </w:r>
+      <w:r>
+        <w:rPr>
+          <w:rFonts w:ascii="Ink Free" w:hAnsi="Ink Free"/>
+          <w:sz w:val="28"/>
+          <w:szCs w:val="28"/>
+          <w:lang w:val="en-US"/>
+        </w:rPr>
+        <w:br/>
+      </w:r>
+      <w:r>
+        <w:rPr>
+          <w:rFonts w:ascii="Ink Free" w:hAnsi="Ink Free"/>
+          <w:sz w:val="28"/>
+          <w:szCs w:val="28"/>
+          <w:lang w:val="en-US"/>
+        </w:rPr>
+        <w:br/>
+      </w:r>
+    </w:p>
+    <w:p>
+      <w:pPr>
+        <w:pStyle w:val="ListParagraph"/>
+        <w:numPr>
+          <w:ilvl w:val="0"/>
+          <w:numId w:val="3"/>
+        </w:numPr>
+        <w:rPr>
+          <w:rFonts w:ascii="Ink Free" w:hAnsi="Ink Free"/>
+          <w:b/>
+          <w:bCs/>
+          <w:sz w:val="28"/>
+          <w:szCs w:val="28"/>
+          <w:lang w:val="en-US"/>
+        </w:rPr>
+      </w:pPr>
+      <w:r>
+        <w:rPr>
+          <w:rFonts w:ascii="Ink Free" w:hAnsi="Ink Free"/>
+          <w:b/>
+          <w:bCs/>
+          <w:sz w:val="28"/>
+          <w:szCs w:val="28"/>
+          <w:lang w:val="en-US"/>
+        </w:rPr>
+        <w:t>userSchema.method</w:t>
+      </w:r>
+      <w:r>
+        <w:rPr>
+          <w:rFonts w:ascii="Ink Free" w:hAnsi="Ink Free"/>
+          <w:b/>
+          <w:bCs/>
+          <w:sz w:val="28"/>
+          <w:szCs w:val="28"/>
+          <w:lang w:val="en-US"/>
+        </w:rPr>
+        <w:t>s</w:t>
+      </w:r>
+      <w:r>
+        <w:rPr>
+          <w:rFonts w:ascii="Ink Free" w:hAnsi="Ink Free"/>
+          <w:b/>
+          <w:bCs/>
+          <w:sz w:val="28"/>
+          <w:szCs w:val="28"/>
+          <w:lang w:val="en-US"/>
+        </w:rPr>
+        <w:br/>
+      </w:r>
+      <w:r>
+        <w:rPr>
+          <w:rFonts w:ascii="Ink Free" w:hAnsi="Ink Free"/>
+          <w:sz w:val="28"/>
+          <w:szCs w:val="28"/>
+          <w:lang w:val="en-US"/>
+        </w:rPr>
+        <w:t xml:space="preserve">a. </w:t>
+      </w:r>
+      <w:r>
+        <w:rPr>
+          <w:rFonts w:ascii="Ink Free" w:hAnsi="Ink Free"/>
+          <w:sz w:val="28"/>
+          <w:szCs w:val="28"/>
+          <w:lang w:val="en-US"/>
+        </w:rPr>
+        <w:t>is used to add methods inside schema which we can use in model</w:t>
+      </w:r>
     </w:p>
     <w:sectPr>
       <w:pgSz w:w="11906" w:h="16838"/>
